--- a/share/以弗所书/180628合神心意的儿女和父母-弗6-1-4/180628合神心意的儿女和父母-弗6-1-4.docx
+++ b/share/以弗所书/180628合神心意的儿女和父母-弗6-1-4/180628合神心意的儿女和父母-弗6-1-4.docx
@@ -1,6 +1,6 @@
 
 <file path=word/document.xml><?xml version="1.0" encoding="utf-8"?>
-<w:document xmlns:ve="http://schemas.openxmlformats.org/markup-compatibility/2006" xmlns:o="urn:schemas-microsoft-com:office:office" xmlns:r="http://schemas.openxmlformats.org/officeDocument/2006/relationships" xmlns:m="http://schemas.openxmlformats.org/officeDocument/2006/math" xmlns:v="urn:schemas-microsoft-com:vml" xmlns:wp="http://schemas.openxmlformats.org/drawingml/2006/wordprocessingDrawing" xmlns:w10="urn:schemas-microsoft-com:office:word" xmlns:w="http://schemas.openxmlformats.org/wordprocessingml/2006/main" xmlns:wne="http://schemas.microsoft.com/office/word/2006/wordml">
+<w:document xmlns:wpc="http://schemas.microsoft.com/office/word/2010/wordprocessingCanvas" xmlns:mc="http://schemas.openxmlformats.org/markup-compatibility/2006" xmlns:o="urn:schemas-microsoft-com:office:office" xmlns:r="http://schemas.openxmlformats.org/officeDocument/2006/relationships" xmlns:m="http://schemas.openxmlformats.org/officeDocument/2006/math" xmlns:v="urn:schemas-microsoft-com:vml" xmlns:wp14="http://schemas.microsoft.com/office/word/2010/wordprocessingDrawing" xmlns:wp="http://schemas.openxmlformats.org/drawingml/2006/wordprocessingDrawing" xmlns:w10="urn:schemas-microsoft-com:office:word" xmlns:w="http://schemas.openxmlformats.org/wordprocessingml/2006/main" xmlns:w14="http://schemas.microsoft.com/office/word/2010/wordml" xmlns:wpg="http://schemas.microsoft.com/office/word/2010/wordprocessingGroup" xmlns:wpi="http://schemas.microsoft.com/office/word/2010/wordprocessingInk" xmlns:wne="http://schemas.microsoft.com/office/word/2006/wordml" xmlns:wps="http://schemas.microsoft.com/office/word/2010/wordprocessingShape" mc:Ignorable="w14 wp14">
   <w:body>
     <w:p>
       <w:pPr>
@@ -8,15 +8,6 @@
         <w:spacing w:before="62"/>
         <w:ind w:firstLine="562"/>
         <w:jc w:val="center"/>
-        <w:rPr>
-          <w:rFonts w:ascii="宋体" w:eastAsia="宋体" w:hAnsi="宋体" w:cs="宋体" w:hint="eastAsia"/>
-          <w:b/>
-          <w:kern w:val="0"/>
-          <w:sz w:val="28"/>
-          <w:szCs w:val="24"/>
-        </w:rPr>
-      </w:pPr>
-      <w:r>
         <w:rPr>
           <w:rFonts w:ascii="宋体" w:eastAsia="宋体" w:hAnsi="宋体" w:cs="宋体"/>
           <w:b/>
@@ -24,6 +15,15 @@
           <w:sz w:val="28"/>
           <w:szCs w:val="24"/>
         </w:rPr>
+      </w:pPr>
+      <w:r>
+        <w:rPr>
+          <w:rFonts w:ascii="宋体" w:eastAsia="宋体" w:hAnsi="宋体" w:cs="宋体"/>
+          <w:b/>
+          <w:kern w:val="0"/>
+          <w:sz w:val="28"/>
+          <w:szCs w:val="24"/>
+        </w:rPr>
         <w:t>合神心意的儿女和父母</w:t>
       </w:r>
     </w:p>
@@ -49,6 +49,7 @@
         </w:rPr>
         <w:t>——</w:t>
       </w:r>
+      <w:proofErr w:type="gramStart"/>
       <w:r>
         <w:rPr>
           <w:rFonts w:ascii="宋体" w:eastAsia="宋体" w:hAnsi="宋体" w:cs="宋体"/>
@@ -56,8 +57,32 @@
           <w:sz w:val="24"/>
           <w:szCs w:val="24"/>
         </w:rPr>
-        <w:t>弗6:1-4</w:t>
-      </w:r>
+        <w:t>弗</w:t>
+      </w:r>
+      <w:proofErr w:type="gramEnd"/>
+      <w:r>
+        <w:rPr>
+          <w:rFonts w:ascii="宋体" w:eastAsia="宋体" w:hAnsi="宋体" w:cs="宋体"/>
+          <w:kern w:val="0"/>
+          <w:sz w:val="24"/>
+          <w:szCs w:val="24"/>
+        </w:rPr>
+        <w:t>6:1-4</w:t>
+      </w:r>
+    </w:p>
+    <w:p>
+      <w:pPr>
+        <w:widowControl/>
+        <w:spacing w:before="62"/>
+        <w:ind w:firstLine="480"/>
+        <w:jc w:val="center"/>
+        <w:rPr>
+          <w:rFonts w:ascii="宋体" w:eastAsia="宋体" w:hAnsi="宋体" w:cs="宋体"/>
+          <w:kern w:val="0"/>
+          <w:sz w:val="24"/>
+          <w:szCs w:val="24"/>
+        </w:rPr>
+      </w:pPr>
     </w:p>
     <w:p>
       <w:pPr>
@@ -65,27 +90,22 @@
         <w:spacing w:before="62"/>
         <w:ind w:firstLine="480"/>
         <w:jc w:val="left"/>
+        <w:rPr>
+          <w:rFonts w:ascii="宋体" w:eastAsia="宋体" w:hAnsi="宋体" w:cs="宋体"/>
+          <w:kern w:val="0"/>
+          <w:sz w:val="24"/>
+          <w:szCs w:val="24"/>
+        </w:rPr>
+      </w:pPr>
+      <w:r>
         <w:rPr>
           <w:rFonts w:ascii="宋体" w:eastAsia="宋体" w:hAnsi="宋体" w:cs="宋体" w:hint="eastAsia"/>
           <w:kern w:val="0"/>
           <w:sz w:val="24"/>
           <w:szCs w:val="24"/>
         </w:rPr>
-      </w:pPr>
-    </w:p>
-    <w:p>
-      <w:pPr>
-        <w:widowControl/>
-        <w:spacing w:before="62"/>
-        <w:ind w:firstLine="480"/>
-        <w:jc w:val="left"/>
-        <w:rPr>
-          <w:rFonts w:ascii="宋体" w:eastAsia="宋体" w:hAnsi="宋体" w:cs="宋体" w:hint="eastAsia"/>
-          <w:kern w:val="0"/>
-          <w:sz w:val="24"/>
-          <w:szCs w:val="24"/>
-        </w:rPr>
-      </w:pPr>
+        <w:t xml:space="preserve">1. </w:t>
+      </w:r>
       <w:r>
         <w:rPr>
           <w:rFonts w:ascii="宋体" w:eastAsia="宋体" w:hAnsi="宋体" w:cs="宋体"/>
@@ -93,44 +113,17 @@
           <w:sz w:val="24"/>
           <w:szCs w:val="24"/>
         </w:rPr>
-        <w:t>讨论问题：</w:t>
-      </w:r>
-    </w:p>
-    <w:p>
-      <w:pPr>
-        <w:widowControl/>
-        <w:spacing w:before="62"/>
-        <w:ind w:firstLine="480"/>
-        <w:jc w:val="left"/>
-        <w:rPr>
-          <w:rFonts w:ascii="宋体" w:eastAsia="宋体" w:hAnsi="宋体" w:cs="宋体" w:hint="eastAsia"/>
+        <w:t>信主的儿女是否要</w:t>
+      </w:r>
+      <w:r>
+        <w:rPr>
+          <w:rFonts w:ascii="宋体" w:eastAsia="宋体" w:hAnsi="宋体" w:cs="宋体"/>
+          <w:b/>
           <w:kern w:val="0"/>
           <w:sz w:val="24"/>
           <w:szCs w:val="24"/>
         </w:rPr>
-      </w:pPr>
-    </w:p>
-    <w:p>
-      <w:pPr>
-        <w:widowControl/>
-        <w:spacing w:before="62"/>
-        <w:ind w:firstLine="480"/>
-        <w:jc w:val="left"/>
-        <w:rPr>
-          <w:rFonts w:ascii="宋体" w:eastAsia="宋体" w:hAnsi="宋体" w:cs="宋体" w:hint="eastAsia"/>
-          <w:kern w:val="0"/>
-          <w:sz w:val="24"/>
-          <w:szCs w:val="24"/>
-        </w:rPr>
-      </w:pPr>
-      <w:r>
-        <w:rPr>
-          <w:rFonts w:ascii="宋体" w:eastAsia="宋体" w:hAnsi="宋体" w:cs="宋体" w:hint="eastAsia"/>
-          <w:kern w:val="0"/>
-          <w:sz w:val="24"/>
-          <w:szCs w:val="24"/>
-        </w:rPr>
-        <w:t xml:space="preserve">1. </w:t>
+        <w:t>凡事听从父母？</w:t>
       </w:r>
       <w:r>
         <w:rPr>
@@ -139,31 +132,53 @@
           <w:sz w:val="24"/>
           <w:szCs w:val="24"/>
         </w:rPr>
-        <w:t>信主的儿女是否要凡事听从父母？为什么？</w:t>
-      </w:r>
-    </w:p>
-    <w:p>
-      <w:pPr>
-        <w:spacing w:before="62"/>
-        <w:ind w:firstLine="420"/>
-        <w:rPr>
-          <w:rFonts w:hint="eastAsia"/>
-        </w:rPr>
-      </w:pPr>
-      <w:r>
-        <w:rPr>
-          <w:rFonts w:hint="eastAsia"/>
-        </w:rPr>
-        <w:t>经文教导作儿女的要听从和孝敬父母。要实践这教导，得视乎儿女的年龄和父母的为人而有所不同。一个五岁小童跟一名二十岁的青年在听从父母的方式上当然有异，虽然孝敬的态度大致相同。在现今社会，年青一辈己享有独立自由，但即便如此，孝敬父母的心态仍要继续保留。</w:t>
-      </w:r>
-    </w:p>
-    <w:p>
-      <w:pPr>
-        <w:spacing w:before="62"/>
-        <w:ind w:firstLine="420"/>
-        <w:rPr>
-          <w:rFonts w:hint="eastAsia"/>
-        </w:rPr>
+        <w:t>为什么？</w:t>
+      </w:r>
+    </w:p>
+    <w:p>
+      <w:pPr>
+        <w:spacing w:before="62"/>
+        <w:ind w:firstLine="420"/>
+      </w:pPr>
+      <w:r>
+        <w:rPr>
+          <w:rFonts w:hint="eastAsia"/>
+        </w:rPr>
+        <w:t>经文教导作儿女的要听从和孝敬父母。要实践这教导，得视乎儿女的年龄和父母的为人而有所不同。一个五岁</w:t>
+      </w:r>
+      <w:proofErr w:type="gramStart"/>
+      <w:r>
+        <w:rPr>
+          <w:rFonts w:hint="eastAsia"/>
+        </w:rPr>
+        <w:t>小童跟</w:t>
+      </w:r>
+      <w:proofErr w:type="gramEnd"/>
+      <w:r>
+        <w:rPr>
+          <w:rFonts w:hint="eastAsia"/>
+        </w:rPr>
+        <w:t>一名二十岁的青年在听从父母的方式上当然有异，虽然孝敬的态度大致相同。在现今社会，年青</w:t>
+      </w:r>
+      <w:proofErr w:type="gramStart"/>
+      <w:r>
+        <w:rPr>
+          <w:rFonts w:hint="eastAsia"/>
+        </w:rPr>
+        <w:t>一辈己</w:t>
+      </w:r>
+      <w:proofErr w:type="gramEnd"/>
+      <w:r>
+        <w:rPr>
+          <w:rFonts w:hint="eastAsia"/>
+        </w:rPr>
+        <w:t>享有独立自由，但即便如此，孝敬父母的心态仍要继续保留。</w:t>
+      </w:r>
+    </w:p>
+    <w:p>
+      <w:pPr>
+        <w:spacing w:before="62"/>
+        <w:ind w:firstLine="420"/>
       </w:pPr>
       <w:r>
         <w:rPr>
@@ -207,12 +222,14 @@
         </w:rPr>
         <w:t>孝敬并不要求扭曲真理。正如处理其他人际关系一样，这里的指导方针仍然是：用爱心说诚实话。当父母的心意有违神的旨意时，初期教会使徒的态度是正确的，值得我们采纳：“顺从神，不顺从人，是应当的。”（徒五</w:t>
       </w:r>
+      <w:proofErr w:type="gramStart"/>
       <w:r>
         <w:rPr>
           <w:rFonts w:hint="eastAsia"/>
         </w:rPr>
         <w:t>29</w:t>
       </w:r>
+      <w:proofErr w:type="gramEnd"/>
       <w:r>
         <w:rPr>
           <w:rFonts w:hint="eastAsia"/>
@@ -225,7 +242,6 @@
         <w:spacing w:before="62"/>
         <w:ind w:firstLine="420"/>
         <w:rPr>
-          <w:rFonts w:hint="eastAsia"/>
           <w:color w:val="000000"/>
         </w:rPr>
       </w:pPr>
@@ -263,321 +279,33 @@
         <w:rPr>
           <w:color w:val="000000"/>
         </w:rPr>
-        <w:t>的范围内，不是基督徒儿女所应盲目听从的。但基督徒儿女万一遇到这种情形，仍需要用十分谦虚、恭敬的态度，向父母解释不能听从的原因，尽量取得父母的谅解，用温柔而坚定的态度保持自己的见证。切勿用过于激烈而无礼的态度，以免主的名受毁谤。</w:t>
+        <w:t>的范围内，不是基督徒儿女所应盲目听从的。但基督徒儿女万一遇到这种情形，仍需要用十分谦虚、恭敬的态度，向父母解释不能听从的原因，尽量取得父母的谅解，用温柔而坚定的态度保持自己的见证。切勿用过于激烈而无礼的态度，以免主</w:t>
+      </w:r>
+      <w:proofErr w:type="gramStart"/>
+      <w:r>
+        <w:rPr>
+          <w:color w:val="000000"/>
+        </w:rPr>
+        <w:t>的名受毁谤</w:t>
+      </w:r>
+      <w:proofErr w:type="gramEnd"/>
+      <w:r>
+        <w:rPr>
+          <w:color w:val="000000"/>
+        </w:rPr>
+        <w:t>。</w:t>
       </w:r>
     </w:p>
     <w:p>
       <w:pPr>
         <w:spacing w:before="62"/>
         <w:ind w:firstLine="480"/>
-        <w:rPr>
-          <w:rFonts w:ascii="宋体" w:eastAsia="宋体" w:hAnsi="宋体" w:cs="宋体" w:hint="eastAsia"/>
-          <w:kern w:val="0"/>
-          <w:sz w:val="24"/>
-          <w:szCs w:val="24"/>
-        </w:rPr>
-      </w:pPr>
-    </w:p>
-    <w:p>
-      <w:pPr>
-        <w:widowControl/>
-        <w:spacing w:before="62"/>
-        <w:ind w:firstLine="480"/>
-        <w:jc w:val="left"/>
-        <w:rPr>
-          <w:rFonts w:ascii="宋体" w:eastAsia="宋体" w:hAnsi="宋体" w:cs="宋体" w:hint="eastAsia"/>
-          <w:kern w:val="0"/>
-          <w:sz w:val="24"/>
-          <w:szCs w:val="24"/>
-        </w:rPr>
-      </w:pPr>
-      <w:r>
         <w:rPr>
           <w:rFonts w:ascii="宋体" w:eastAsia="宋体" w:hAnsi="宋体" w:cs="宋体"/>
           <w:kern w:val="0"/>
           <w:sz w:val="24"/>
           <w:szCs w:val="24"/>
         </w:rPr>
-        <w:t>2. 孝敬父母在世长寿，你是如何理解的？如何做是孝敬父母？</w:t>
-      </w:r>
-    </w:p>
-    <w:p>
-      <w:pPr>
-        <w:spacing w:before="62"/>
-        <w:ind w:firstLine="420"/>
-      </w:pPr>
-      <w:r>
-        <w:rPr>
-          <w:color w:val="000000"/>
-        </w:rPr>
-        <w:t>申</w:t>
-      </w:r>
-      <w:r>
-        <w:rPr>
-          <w:color w:val="000000"/>
-        </w:rPr>
-        <w:t>5</w:t>
-      </w:r>
-      <w:r>
-        <w:rPr>
-          <w:color w:val="000000"/>
-        </w:rPr>
-        <w:t>：</w:t>
-      </w:r>
-      <w:r>
-        <w:rPr>
-          <w:color w:val="000000"/>
-        </w:rPr>
-        <w:t>16“</w:t>
-      </w:r>
-      <w:r>
-        <w:rPr>
-          <w:color w:val="000000"/>
-        </w:rPr>
-        <w:t>当孝敬父母，使你的日子在耶和华你神所赐你的地上，得以长久</w:t>
-      </w:r>
-      <w:r>
-        <w:rPr>
-          <w:color w:val="000000"/>
-        </w:rPr>
-        <w:t>”</w:t>
-      </w:r>
-      <w:r>
-        <w:rPr>
-          <w:color w:val="000000"/>
-        </w:rPr>
-        <w:t>。对照旧约经文，可知本节中的</w:t>
-      </w:r>
-      <w:r>
-        <w:rPr>
-          <w:color w:val="000000"/>
-        </w:rPr>
-        <w:t>“</w:t>
-      </w:r>
-      <w:r>
-        <w:rPr>
-          <w:color w:val="000000"/>
-        </w:rPr>
-        <w:t>在世长寿</w:t>
-      </w:r>
-      <w:r>
-        <w:rPr>
-          <w:color w:val="000000"/>
-        </w:rPr>
-        <w:t>”</w:t>
-      </w:r>
-      <w:r>
-        <w:rPr>
-          <w:color w:val="000000"/>
-        </w:rPr>
-        <w:t>不是指个人的生命长寿，是指在神所赐的产业上得以长久</w:t>
-      </w:r>
-      <w:r>
-        <w:rPr>
-          <w:color w:val="000000"/>
-        </w:rPr>
-        <w:t>──“</w:t>
-      </w:r>
-      <w:r>
-        <w:rPr>
-          <w:color w:val="000000"/>
-        </w:rPr>
-        <w:t>在耶和华你神所赐你的地上，得以长久</w:t>
-      </w:r>
-      <w:r>
-        <w:rPr>
-          <w:color w:val="000000"/>
-        </w:rPr>
-        <w:t>”</w:t>
-      </w:r>
-      <w:r>
-        <w:rPr>
-          <w:color w:val="000000"/>
-        </w:rPr>
-        <w:t>。这应许是神向以色列人整个民族宣布的，意思就是孝敬父母的民族，他们的国家必得以长久生存。</w:t>
-      </w:r>
-      <w:r>
-        <w:t>神的应许是基于一个假设：听从父母将带来和谐稳定。这应许是应用于群体，而不是对个</w:t>
-      </w:r>
-      <w:r>
-        <w:rPr>
-          <w:rFonts w:hint="eastAsia"/>
-        </w:rPr>
-        <w:t>人</w:t>
-      </w:r>
-      <w:r>
-        <w:t>的保证。这段经文</w:t>
-      </w:r>
-      <w:r>
-        <w:rPr>
-          <w:rFonts w:hint="eastAsia"/>
-        </w:rPr>
-        <w:t>也</w:t>
-      </w:r>
-      <w:r>
-        <w:t>不应该被灵意化，把它指向</w:t>
-      </w:r>
-      <w:r>
-        <w:rPr>
-          <w:rFonts w:hint="eastAsia"/>
-        </w:rPr>
-        <w:t>永</w:t>
-      </w:r>
-      <w:r>
-        <w:t>生。</w:t>
-      </w:r>
-    </w:p>
-    <w:p>
-      <w:pPr>
-        <w:widowControl/>
-        <w:spacing w:before="62"/>
-        <w:ind w:firstLine="420"/>
-        <w:jc w:val="left"/>
-        <w:rPr>
-          <w:rFonts w:hint="eastAsia"/>
-          <w:color w:val="000000"/>
-        </w:rPr>
-      </w:pPr>
-      <w:r>
-        <w:rPr>
-          <w:color w:val="000000"/>
-        </w:rPr>
-        <w:t xml:space="preserve"> “</w:t>
-      </w:r>
-      <w:r>
-        <w:rPr>
-          <w:color w:val="000000"/>
-        </w:rPr>
-        <w:t>孝敬</w:t>
-      </w:r>
-      <w:r>
-        <w:rPr>
-          <w:color w:val="000000"/>
-        </w:rPr>
-        <w:t>”</w:t>
-      </w:r>
-      <w:r>
-        <w:rPr>
-          <w:color w:val="000000"/>
-        </w:rPr>
-        <w:t>包括顺从、尊敬、爱护，使父母感觉愉快的意思在内。</w:t>
-      </w:r>
-      <w:r>
-        <w:rPr>
-          <w:color w:val="000000"/>
-        </w:rPr>
-        <w:t>“</w:t>
-      </w:r>
-      <w:r>
-        <w:rPr>
-          <w:color w:val="000000"/>
-        </w:rPr>
-        <w:t>孝敬</w:t>
-      </w:r>
-      <w:r>
-        <w:rPr>
-          <w:color w:val="000000"/>
-        </w:rPr>
-        <w:t>”</w:t>
-      </w:r>
-      <w:r>
-        <w:rPr>
-          <w:color w:val="000000"/>
-        </w:rPr>
-        <w:t>是听从父母的力量，而</w:t>
-      </w:r>
-      <w:r>
-        <w:rPr>
-          <w:color w:val="000000"/>
-        </w:rPr>
-        <w:t>“</w:t>
-      </w:r>
-      <w:r>
-        <w:rPr>
-          <w:color w:val="000000"/>
-        </w:rPr>
-        <w:t>听从父母</w:t>
-      </w:r>
-      <w:r>
-        <w:rPr>
-          <w:color w:val="000000"/>
-        </w:rPr>
-        <w:t>”</w:t>
-      </w:r>
-      <w:r>
-        <w:rPr>
-          <w:color w:val="000000"/>
-        </w:rPr>
-        <w:t>却解释了</w:t>
-      </w:r>
-      <w:r>
-        <w:rPr>
-          <w:color w:val="000000"/>
-        </w:rPr>
-        <w:t>“</w:t>
-      </w:r>
-      <w:r>
-        <w:rPr>
-          <w:color w:val="000000"/>
-        </w:rPr>
-        <w:t>孝敬</w:t>
-      </w:r>
-      <w:r>
-        <w:rPr>
-          <w:color w:val="000000"/>
-        </w:rPr>
-        <w:t>”</w:t>
-      </w:r>
-      <w:r>
-        <w:rPr>
-          <w:color w:val="000000"/>
-        </w:rPr>
-        <w:t>的真意。</w:t>
-      </w:r>
-      <w:r>
-        <w:rPr>
-          <w:color w:val="000000"/>
-        </w:rPr>
-        <w:t>“</w:t>
-      </w:r>
-      <w:r>
-        <w:rPr>
-          <w:color w:val="000000"/>
-        </w:rPr>
-        <w:t>孝敬</w:t>
-      </w:r>
-      <w:r>
-        <w:rPr>
-          <w:color w:val="000000"/>
-        </w:rPr>
-        <w:t>”</w:t>
-      </w:r>
-      <w:r>
-        <w:rPr>
-          <w:color w:val="000000"/>
-        </w:rPr>
-        <w:t>不是父母身后如何追念，而是在他们生前听从他们的教训，使他们身心感到快乐</w:t>
-      </w:r>
-      <w:r>
-        <w:rPr>
-          <w:rFonts w:hint="eastAsia"/>
-          <w:color w:val="000000"/>
-        </w:rPr>
-        <w:t>。</w:t>
-      </w:r>
-    </w:p>
-    <w:p>
-      <w:pPr>
-        <w:widowControl/>
-        <w:spacing w:before="62"/>
-        <w:ind w:firstLine="480"/>
-        <w:jc w:val="left"/>
-        <w:rPr>
-          <w:rFonts w:ascii="宋体" w:eastAsia="宋体" w:hAnsi="宋体" w:cs="宋体" w:hint="eastAsia"/>
-          <w:kern w:val="0"/>
-          <w:sz w:val="24"/>
-          <w:szCs w:val="24"/>
-        </w:rPr>
       </w:pPr>
     </w:p>
     <w:p>
@@ -600,14 +328,1118 @@
           <w:sz w:val="24"/>
           <w:szCs w:val="24"/>
         </w:rPr>
-        <w:t>3. 什么叫惹儿女的气？如何避免？</w:t>
-      </w:r>
-    </w:p>
-    <w:p>
-      <w:pPr>
-        <w:spacing w:before="62"/>
-        <w:ind w:firstLine="420"/>
-      </w:pPr>
+        <w:br w:type="page"/>
+      </w:r>
+    </w:p>
+    <w:p>
+      <w:pPr>
+        <w:widowControl/>
+        <w:spacing w:before="62"/>
+        <w:ind w:firstLine="480"/>
+        <w:jc w:val="left"/>
+        <w:rPr>
+          <w:rFonts w:ascii="宋体" w:eastAsia="宋体" w:hAnsi="宋体" w:cs="宋体"/>
+          <w:kern w:val="0"/>
+          <w:sz w:val="24"/>
+          <w:szCs w:val="24"/>
+        </w:rPr>
+      </w:pPr>
+      <w:r>
+        <w:rPr>
+          <w:rFonts w:ascii="宋体" w:eastAsia="宋体" w:hAnsi="宋体" w:cs="宋体"/>
+          <w:kern w:val="0"/>
+          <w:sz w:val="24"/>
+          <w:szCs w:val="24"/>
+        </w:rPr>
+        <w:lastRenderedPageBreak/>
+        <w:t>2. 孝敬父母在世</w:t>
+      </w:r>
+      <w:r>
+        <w:rPr>
+          <w:rFonts w:ascii="宋体" w:eastAsia="宋体" w:hAnsi="宋体" w:cs="宋体"/>
+          <w:b/>
+          <w:kern w:val="0"/>
+          <w:sz w:val="24"/>
+          <w:szCs w:val="24"/>
+        </w:rPr>
+        <w:t>长寿</w:t>
+      </w:r>
+      <w:r>
+        <w:rPr>
+          <w:rFonts w:ascii="宋体" w:eastAsia="宋体" w:hAnsi="宋体" w:cs="宋体"/>
+          <w:kern w:val="0"/>
+          <w:sz w:val="24"/>
+          <w:szCs w:val="24"/>
+        </w:rPr>
+        <w:t>，你是如何理解的？</w:t>
+      </w:r>
+      <w:r>
+        <w:rPr>
+          <w:rFonts w:ascii="宋体" w:eastAsia="宋体" w:hAnsi="宋体" w:cs="宋体"/>
+          <w:b/>
+          <w:kern w:val="0"/>
+          <w:sz w:val="24"/>
+          <w:szCs w:val="24"/>
+        </w:rPr>
+        <w:t>如何做</w:t>
+      </w:r>
+      <w:r>
+        <w:rPr>
+          <w:rFonts w:ascii="宋体" w:eastAsia="宋体" w:hAnsi="宋体" w:cs="宋体"/>
+          <w:kern w:val="0"/>
+          <w:sz w:val="24"/>
+          <w:szCs w:val="24"/>
+        </w:rPr>
+        <w:t>是孝敬父母？</w:t>
+      </w:r>
+    </w:p>
+    <w:p>
+      <w:pPr>
+        <w:spacing w:before="62"/>
+        <w:ind w:firstLine="420"/>
+      </w:pPr>
+      <w:r>
+        <w:rPr>
+          <w:color w:val="000000"/>
+        </w:rPr>
+        <w:t>申</w:t>
+      </w:r>
+      <w:r>
+        <w:rPr>
+          <w:color w:val="000000"/>
+        </w:rPr>
+        <w:t>5</w:t>
+      </w:r>
+      <w:r>
+        <w:rPr>
+          <w:color w:val="000000"/>
+        </w:rPr>
+        <w:t>：</w:t>
+      </w:r>
+      <w:r>
+        <w:rPr>
+          <w:color w:val="000000"/>
+        </w:rPr>
+        <w:t>16“</w:t>
+      </w:r>
+      <w:r>
+        <w:rPr>
+          <w:color w:val="000000"/>
+        </w:rPr>
+        <w:t>当孝敬父母，使你的日子在耶和华你神所赐你的地上，得以长久</w:t>
+      </w:r>
+      <w:r>
+        <w:rPr>
+          <w:color w:val="000000"/>
+        </w:rPr>
+        <w:t>”</w:t>
+      </w:r>
+      <w:r>
+        <w:rPr>
+          <w:color w:val="000000"/>
+        </w:rPr>
+        <w:t>。对照旧约经文，可知本节中的</w:t>
+      </w:r>
+      <w:r>
+        <w:rPr>
+          <w:color w:val="000000"/>
+        </w:rPr>
+        <w:t>“</w:t>
+      </w:r>
+      <w:r>
+        <w:rPr>
+          <w:b/>
+          <w:color w:val="000000"/>
+        </w:rPr>
+        <w:t>在世长寿</w:t>
+      </w:r>
+      <w:r>
+        <w:rPr>
+          <w:color w:val="000000"/>
+        </w:rPr>
+        <w:t>”</w:t>
+      </w:r>
+      <w:r>
+        <w:rPr>
+          <w:b/>
+          <w:color w:val="000000"/>
+        </w:rPr>
+        <w:t>不是指</w:t>
+      </w:r>
+      <w:r>
+        <w:rPr>
+          <w:color w:val="000000"/>
+        </w:rPr>
+        <w:t>个人的生命长寿，</w:t>
+      </w:r>
+      <w:r>
+        <w:rPr>
+          <w:b/>
+          <w:color w:val="000000"/>
+        </w:rPr>
+        <w:t>是指</w:t>
+      </w:r>
+      <w:r>
+        <w:rPr>
+          <w:color w:val="000000"/>
+        </w:rPr>
+        <w:t>在神所赐的产业上得以长久</w:t>
+      </w:r>
+      <w:r>
+        <w:rPr>
+          <w:color w:val="000000"/>
+        </w:rPr>
+        <w:t>──“</w:t>
+      </w:r>
+      <w:r>
+        <w:rPr>
+          <w:color w:val="000000"/>
+        </w:rPr>
+        <w:t>在耶和华你神所赐你的地上，得以长久</w:t>
+      </w:r>
+      <w:r>
+        <w:rPr>
+          <w:color w:val="000000"/>
+        </w:rPr>
+        <w:t>”</w:t>
+      </w:r>
+      <w:r>
+        <w:rPr>
+          <w:color w:val="000000"/>
+        </w:rPr>
+        <w:t>。这应许是神向以色列人整个民族宣布的，意思就是孝敬父母的民族，他们的国家必得以长久生存。</w:t>
+      </w:r>
+      <w:r>
+        <w:t>神的应许是基于一个假设：听从父母将带来和谐稳定。这应许是应用于群体，而不是对个</w:t>
+      </w:r>
+      <w:r>
+        <w:rPr>
+          <w:rFonts w:hint="eastAsia"/>
+        </w:rPr>
+        <w:t>人</w:t>
+      </w:r>
+      <w:r>
+        <w:t>的保证。这段经文</w:t>
+      </w:r>
+      <w:r>
+        <w:rPr>
+          <w:rFonts w:hint="eastAsia"/>
+        </w:rPr>
+        <w:t>也</w:t>
+      </w:r>
+      <w:r>
+        <w:t>不应该被</w:t>
+      </w:r>
+      <w:proofErr w:type="gramStart"/>
+      <w:r>
+        <w:t>灵意化</w:t>
+      </w:r>
+      <w:proofErr w:type="gramEnd"/>
+      <w:r>
+        <w:t>，把它指向</w:t>
+      </w:r>
+      <w:r>
+        <w:rPr>
+          <w:rFonts w:hint="eastAsia"/>
+        </w:rPr>
+        <w:t>永</w:t>
+      </w:r>
+      <w:r>
+        <w:t>生。</w:t>
+      </w:r>
+    </w:p>
+    <w:p>
+      <w:pPr>
+        <w:widowControl/>
+        <w:spacing w:before="62"/>
+        <w:ind w:firstLine="420"/>
+        <w:jc w:val="left"/>
+        <w:rPr>
+          <w:color w:val="000000"/>
+        </w:rPr>
+      </w:pPr>
+      <w:r>
+        <w:rPr>
+          <w:color w:val="000000"/>
+        </w:rPr>
+        <w:t xml:space="preserve"> “</w:t>
+      </w:r>
+      <w:r>
+        <w:rPr>
+          <w:color w:val="000000"/>
+        </w:rPr>
+        <w:t>孝敬</w:t>
+      </w:r>
+      <w:r>
+        <w:rPr>
+          <w:color w:val="000000"/>
+        </w:rPr>
+        <w:t>”</w:t>
+      </w:r>
+      <w:r>
+        <w:rPr>
+          <w:color w:val="000000"/>
+        </w:rPr>
+        <w:t>包括顺从、尊敬、爱护，使父母感觉愉快的意思在内。</w:t>
+      </w:r>
+      <w:r>
+        <w:rPr>
+          <w:color w:val="000000"/>
+        </w:rPr>
+        <w:t>“</w:t>
+      </w:r>
+      <w:r>
+        <w:rPr>
+          <w:color w:val="000000"/>
+        </w:rPr>
+        <w:t>孝敬</w:t>
+      </w:r>
+      <w:r>
+        <w:rPr>
+          <w:color w:val="000000"/>
+        </w:rPr>
+        <w:t>”</w:t>
+      </w:r>
+      <w:r>
+        <w:rPr>
+          <w:color w:val="000000"/>
+        </w:rPr>
+        <w:t>是听从父母的力量，而</w:t>
+      </w:r>
+      <w:r>
+        <w:rPr>
+          <w:color w:val="000000"/>
+        </w:rPr>
+        <w:t>“</w:t>
+      </w:r>
+      <w:r>
+        <w:rPr>
+          <w:color w:val="000000"/>
+        </w:rPr>
+        <w:t>听从父母</w:t>
+      </w:r>
+      <w:r>
+        <w:rPr>
+          <w:color w:val="000000"/>
+        </w:rPr>
+        <w:t>”</w:t>
+      </w:r>
+      <w:r>
+        <w:rPr>
+          <w:color w:val="000000"/>
+        </w:rPr>
+        <w:t>却解释了</w:t>
+      </w:r>
+      <w:r>
+        <w:rPr>
+          <w:color w:val="000000"/>
+        </w:rPr>
+        <w:t>“</w:t>
+      </w:r>
+      <w:r>
+        <w:rPr>
+          <w:color w:val="000000"/>
+        </w:rPr>
+        <w:t>孝敬</w:t>
+      </w:r>
+      <w:r>
+        <w:rPr>
+          <w:color w:val="000000"/>
+        </w:rPr>
+        <w:t>”</w:t>
+      </w:r>
+      <w:r>
+        <w:rPr>
+          <w:color w:val="000000"/>
+        </w:rPr>
+        <w:t>的真意。</w:t>
+      </w:r>
+      <w:r>
+        <w:rPr>
+          <w:color w:val="000000"/>
+        </w:rPr>
+        <w:t>“</w:t>
+      </w:r>
+      <w:r>
+        <w:rPr>
+          <w:color w:val="000000"/>
+        </w:rPr>
+        <w:t>孝敬</w:t>
+      </w:r>
+      <w:r>
+        <w:rPr>
+          <w:color w:val="000000"/>
+        </w:rPr>
+        <w:t>”</w:t>
+      </w:r>
+      <w:r>
+        <w:rPr>
+          <w:color w:val="000000"/>
+        </w:rPr>
+        <w:t>不是父母身后如何追念，而是在他们生前听从他们的教训，使他们身心感到快乐</w:t>
+      </w:r>
+      <w:r>
+        <w:rPr>
+          <w:rFonts w:hint="eastAsia"/>
+          <w:color w:val="000000"/>
+        </w:rPr>
+        <w:t>。</w:t>
+      </w:r>
+    </w:p>
+    <w:p>
+      <w:pPr>
+        <w:widowControl/>
+        <w:spacing w:before="62"/>
+        <w:ind w:firstLine="422"/>
+        <w:jc w:val="left"/>
+        <w:rPr>
+          <w:rFonts w:hint="eastAsia"/>
+          <w:color w:val="000000"/>
+        </w:rPr>
+      </w:pPr>
+      <w:r>
+        <w:rPr>
+          <w:b/>
+          <w:color w:val="000000"/>
+        </w:rPr>
+        <w:t>如何做是孝敬父母？</w:t>
+      </w:r>
+      <w:r>
+        <w:rPr>
+          <w:rFonts w:hint="eastAsia"/>
+          <w:color w:val="000000"/>
+        </w:rPr>
+        <w:t>我们从</w:t>
+      </w:r>
+      <w:r>
+        <w:rPr>
+          <w:rFonts w:hint="eastAsia"/>
+          <w:b/>
+          <w:color w:val="000000"/>
+        </w:rPr>
+        <w:t>五方面</w:t>
+      </w:r>
+      <w:r>
+        <w:rPr>
+          <w:rFonts w:hint="eastAsia"/>
+          <w:color w:val="000000"/>
+        </w:rPr>
+        <w:t>思想如何孝敬父母</w:t>
+      </w:r>
+      <w:r>
+        <w:rPr>
+          <w:rFonts w:hint="eastAsia"/>
+          <w:color w:val="000000"/>
+        </w:rPr>
+        <w:t>：</w:t>
+      </w:r>
+    </w:p>
+    <w:p>
+      <w:pPr>
+        <w:spacing w:before="62"/>
+        <w:ind w:firstLine="420"/>
+        <w:rPr>
+          <w:rFonts w:hint="eastAsia"/>
+        </w:rPr>
+      </w:pPr>
+      <w:proofErr w:type="gramStart"/>
+      <w:r>
+        <w:rPr>
+          <w:rFonts w:hint="eastAsia"/>
+        </w:rPr>
+        <w:t>一</w:t>
+      </w:r>
+      <w:proofErr w:type="gramEnd"/>
+      <w:r>
+        <w:rPr>
+          <w:rFonts w:hint="eastAsia"/>
+        </w:rPr>
+        <w:t>．应记念父母生育之恩</w:t>
+      </w:r>
+    </w:p>
+    <w:p>
+      <w:pPr>
+        <w:spacing w:before="62"/>
+        <w:ind w:firstLine="420"/>
+      </w:pPr>
+      <w:r>
+        <w:rPr>
+          <w:rFonts w:hint="eastAsia"/>
+        </w:rPr>
+        <w:t>因为父母最挂念的是儿女身体，从孩子出生到成长，每一天都关注他们的健康。所以父母生养我们，单单身体方面已有恩典。圣经说我们的身体是圣灵的殿，是重价买来的，所以要在身子上荣耀神。意思是说基督徒要照顾自己的身体，因为是神的殿。当然这话不是给那</w:t>
+      </w:r>
+      <w:r>
+        <w:rPr>
+          <w:rFonts w:hint="eastAsia"/>
+        </w:rPr>
+        <w:t>些整天只顾着保养自己身体的人</w:t>
+      </w:r>
+      <w:r>
+        <w:rPr>
+          <w:rFonts w:hint="eastAsia"/>
+        </w:rPr>
+        <w:t>，但有些人</w:t>
+      </w:r>
+      <w:r>
+        <w:rPr>
+          <w:rFonts w:hint="eastAsia"/>
+        </w:rPr>
+        <w:t>不爱惜</w:t>
+      </w:r>
+      <w:r>
+        <w:rPr>
+          <w:rFonts w:hint="eastAsia"/>
+        </w:rPr>
+        <w:t>自己的身体，既不孝敬父母，也不尊重神的恩赐。我们的生命是神借着父母给我们的，所以我们要记念父母生育之恩。</w:t>
+      </w:r>
+    </w:p>
+    <w:p>
+      <w:pPr>
+        <w:spacing w:before="62"/>
+        <w:ind w:firstLine="420"/>
+        <w:rPr>
+          <w:rFonts w:hint="eastAsia"/>
+        </w:rPr>
+      </w:pPr>
+      <w:r>
+        <w:rPr>
+          <w:rFonts w:hint="eastAsia"/>
+        </w:rPr>
+        <w:t>二．要奉养父母</w:t>
+      </w:r>
+    </w:p>
+    <w:p>
+      <w:pPr>
+        <w:spacing w:before="62"/>
+        <w:ind w:firstLine="420"/>
+        <w:rPr>
+          <w:rFonts w:hint="eastAsia"/>
+        </w:rPr>
+      </w:pPr>
+      <w:r>
+        <w:rPr>
+          <w:rFonts w:hint="eastAsia"/>
+        </w:rPr>
+        <w:t>可</w:t>
+      </w:r>
+      <w:r>
+        <w:rPr>
+          <w:rFonts w:hint="eastAsia"/>
+        </w:rPr>
+        <w:t>7:10-13</w:t>
+      </w:r>
+      <w:r>
+        <w:rPr>
+          <w:rFonts w:hint="eastAsia"/>
+        </w:rPr>
+        <w:t>，耶稣责备</w:t>
+      </w:r>
+      <w:proofErr w:type="gramStart"/>
+      <w:r>
+        <w:rPr>
+          <w:rFonts w:hint="eastAsia"/>
+        </w:rPr>
+        <w:t>法利赛人</w:t>
+      </w:r>
+      <w:proofErr w:type="gramEnd"/>
+      <w:r>
+        <w:rPr>
+          <w:rFonts w:hint="eastAsia"/>
+        </w:rPr>
+        <w:t>借着古人的遗传，废了神的律法，因为它们说已把金钱奉献给神，所以不须奉养父母。从耶稣责备</w:t>
+      </w:r>
+      <w:proofErr w:type="gramStart"/>
+      <w:r>
+        <w:rPr>
+          <w:rFonts w:hint="eastAsia"/>
+        </w:rPr>
+        <w:t>法利赛人</w:t>
+      </w:r>
+      <w:proofErr w:type="gramEnd"/>
+      <w:r>
+        <w:rPr>
+          <w:rFonts w:hint="eastAsia"/>
+        </w:rPr>
+        <w:t>的话里可以看见，基督徒孝敬父母，应供给父母肉身上的需要，在父母在生的时候，尽儿女的责任奉养他们。</w:t>
+      </w:r>
+    </w:p>
+    <w:p>
+      <w:pPr>
+        <w:spacing w:before="62"/>
+        <w:ind w:firstLine="420"/>
+      </w:pPr>
+      <w:r>
+        <w:rPr>
+          <w:rFonts w:hint="eastAsia"/>
+        </w:rPr>
+        <w:t>有许多非基督徒认为我们不注重孝道，其中一个原因是基督徒不祭祀和拜祖先。祭祖并不代表孝顺，若在生时不孝顺，到死后才孝顺就太迟了！有人父母在生时不孝顺，甚至把父母气死，死后却大事铺张，其实都是为传扬自己的名声，并不是真正孝顺。</w:t>
+      </w:r>
+    </w:p>
+    <w:p>
+      <w:pPr>
+        <w:spacing w:before="62"/>
+        <w:ind w:firstLine="420"/>
+        <w:rPr>
+          <w:rFonts w:hint="eastAsia"/>
+        </w:rPr>
+      </w:pPr>
+      <w:r>
+        <w:rPr>
+          <w:rFonts w:hint="eastAsia"/>
+        </w:rPr>
+        <w:t>三．要听从父母</w:t>
+      </w:r>
+    </w:p>
+    <w:p>
+      <w:pPr>
+        <w:spacing w:before="62"/>
+        <w:ind w:firstLine="420"/>
+      </w:pPr>
+      <w:r>
+        <w:rPr>
+          <w:rFonts w:hint="eastAsia"/>
+        </w:rPr>
+        <w:t>上文</w:t>
+      </w:r>
+      <w:r>
+        <w:rPr>
+          <w:rFonts w:hint="eastAsia"/>
+        </w:rPr>
+        <w:t>告诉我们：“你们作儿女的，要在主里听从父母，这是理所当然的。要孝敬父母，使你得福……”“孝顺”是孝敬兼顺从。耶稣童年时顺从祂父母，离开圣殿回家。虽然祂以天父的事为念，仍然听从肉身父母之命。</w:t>
+      </w:r>
+      <w:r>
+        <w:rPr>
+          <w:rFonts w:hint="eastAsia"/>
+        </w:rPr>
+        <w:t xml:space="preserve"> </w:t>
+      </w:r>
+    </w:p>
+    <w:p>
+      <w:pPr>
+        <w:spacing w:before="62"/>
+        <w:ind w:firstLine="420"/>
+      </w:pPr>
+      <w:r>
+        <w:rPr>
+          <w:rFonts w:hint="eastAsia"/>
+        </w:rPr>
+        <w:t>提摩太前书第五章一节说：不可严责老人，只要劝他如同父亲。不是不可劝责，但不可“严责”，要</w:t>
+      </w:r>
+      <w:proofErr w:type="gramStart"/>
+      <w:r>
+        <w:rPr>
+          <w:rFonts w:hint="eastAsia"/>
+        </w:rPr>
+        <w:t>在劝中有</w:t>
+      </w:r>
+      <w:proofErr w:type="gramEnd"/>
+      <w:r>
+        <w:rPr>
+          <w:rFonts w:hint="eastAsia"/>
+        </w:rPr>
+        <w:t>爱有敬。古圣教我们劝谏父母要“下气”、“怡色”、“柔声”。“</w:t>
+      </w:r>
+      <w:proofErr w:type="gramStart"/>
+      <w:r>
+        <w:rPr>
+          <w:rFonts w:hint="eastAsia"/>
+        </w:rPr>
+        <w:t>谏</w:t>
+      </w:r>
+      <w:proofErr w:type="gramEnd"/>
+      <w:r>
+        <w:rPr>
+          <w:rFonts w:hint="eastAsia"/>
+        </w:rPr>
+        <w:t>而不入，起敬起孝，悦而复</w:t>
+      </w:r>
+      <w:proofErr w:type="gramStart"/>
+      <w:r>
+        <w:rPr>
+          <w:rFonts w:hint="eastAsia"/>
+        </w:rPr>
+        <w:t>谏</w:t>
+      </w:r>
+      <w:proofErr w:type="gramEnd"/>
+      <w:r>
+        <w:rPr>
+          <w:rFonts w:hint="eastAsia"/>
+        </w:rPr>
+        <w:t>。”意即劝谏父母时，要没有气怒的脸色，声音柔和。若父母不听，要格外敬爱他们，有机会再劝谏他们。这种温柔而不断的劝谏，与圣经的教训相合。</w:t>
+      </w:r>
+    </w:p>
+    <w:p>
+      <w:pPr>
+        <w:spacing w:before="62"/>
+        <w:ind w:firstLine="420"/>
+        <w:rPr>
+          <w:rFonts w:hint="eastAsia"/>
+        </w:rPr>
+      </w:pPr>
+      <w:r>
+        <w:rPr>
+          <w:rFonts w:hint="eastAsia"/>
+        </w:rPr>
+        <w:t>四．让父母分享你的成就</w:t>
+      </w:r>
+      <w:r>
+        <w:rPr>
+          <w:rFonts w:hint="eastAsia"/>
+        </w:rPr>
+        <w:t xml:space="preserve"> - </w:t>
+      </w:r>
+      <w:r>
+        <w:rPr>
+          <w:rFonts w:hint="eastAsia"/>
+        </w:rPr>
+        <w:t>尊荣父母</w:t>
+      </w:r>
+    </w:p>
+    <w:p>
+      <w:pPr>
+        <w:spacing w:before="62"/>
+        <w:ind w:firstLine="420"/>
+        <w:rPr>
+          <w:rFonts w:hint="eastAsia"/>
+        </w:rPr>
+      </w:pPr>
+      <w:r>
+        <w:rPr>
+          <w:rFonts w:hint="eastAsia"/>
+        </w:rPr>
+        <w:t>主耶稣对天父祷告说：“我在地上已经荣耀你，你所托付我的事，我已成全了”。主耶稣在世上荣耀了天父，我们作儿女的要荣耀父母。英文圣经</w:t>
+      </w:r>
+      <w:proofErr w:type="gramStart"/>
+      <w:r>
+        <w:rPr>
+          <w:rFonts w:hint="eastAsia"/>
+        </w:rPr>
+        <w:t>常将孝译作</w:t>
+      </w:r>
+      <w:proofErr w:type="gramEnd"/>
+      <w:r>
+        <w:rPr>
+          <w:rFonts w:hint="eastAsia"/>
+        </w:rPr>
+        <w:t>“</w:t>
+      </w:r>
+      <w:proofErr w:type="spellStart"/>
+      <w:r>
+        <w:rPr>
+          <w:rFonts w:hint="eastAsia"/>
+        </w:rPr>
+        <w:t>honour</w:t>
+      </w:r>
+      <w:proofErr w:type="spellEnd"/>
+      <w:r>
+        <w:rPr>
+          <w:rFonts w:hint="eastAsia"/>
+        </w:rPr>
+        <w:t>”，即尊敬。其实孝顺不止尊敬，还包括感恩，听从，奉养和荣耀的意思。</w:t>
+      </w:r>
+    </w:p>
+    <w:p>
+      <w:pPr>
+        <w:spacing w:before="62"/>
+        <w:ind w:firstLine="420"/>
+        <w:rPr>
+          <w:rFonts w:hint="eastAsia"/>
+        </w:rPr>
+      </w:pPr>
+      <w:proofErr w:type="gramStart"/>
+      <w:r>
+        <w:rPr>
+          <w:rFonts w:hint="eastAsia"/>
+        </w:rPr>
+        <w:t>曾子论孝</w:t>
+      </w:r>
+      <w:proofErr w:type="gramEnd"/>
+      <w:r>
+        <w:rPr>
+          <w:rFonts w:hint="eastAsia"/>
+        </w:rPr>
+        <w:t>说：“大孝尊亲，其次</w:t>
+      </w:r>
+      <w:proofErr w:type="gramStart"/>
+      <w:r>
+        <w:rPr>
+          <w:rFonts w:hint="eastAsia"/>
+        </w:rPr>
+        <w:t>不</w:t>
+      </w:r>
+      <w:proofErr w:type="gramEnd"/>
+      <w:r>
+        <w:rPr>
+          <w:rFonts w:hint="eastAsia"/>
+        </w:rPr>
+        <w:t>辱，</w:t>
+      </w:r>
+      <w:r>
+        <w:rPr>
+          <w:rFonts w:hint="eastAsia"/>
+        </w:rPr>
+        <w:t>其</w:t>
+      </w:r>
+      <w:r>
+        <w:rPr>
+          <w:rFonts w:hint="eastAsia"/>
+        </w:rPr>
+        <w:t>下奉养。”</w:t>
+      </w:r>
+      <w:r>
+        <w:rPr>
+          <w:rFonts w:hint="eastAsia"/>
+        </w:rPr>
+        <w:t xml:space="preserve"> </w:t>
+      </w:r>
+      <w:r>
+        <w:rPr>
+          <w:rFonts w:hint="eastAsia"/>
+        </w:rPr>
+        <w:t xml:space="preserve">　　</w:t>
+      </w:r>
+    </w:p>
+    <w:p>
+      <w:pPr>
+        <w:spacing w:before="62"/>
+        <w:ind w:firstLine="420"/>
+        <w:rPr>
+          <w:rFonts w:hint="eastAsia"/>
+        </w:rPr>
+      </w:pPr>
+      <w:r>
+        <w:rPr>
+          <w:rFonts w:hint="eastAsia"/>
+        </w:rPr>
+        <w:t>“尊亲”即尊荣父母像主耶稣已经荣耀了天父那样。我们极可能将一切成功归功给自己，因为每人的成功都经过一番努力，我们对自己的奋斗有很深的印象，却很容易忽略了我们现</w:t>
+      </w:r>
+      <w:r>
+        <w:rPr>
+          <w:rFonts w:hint="eastAsia"/>
+        </w:rPr>
+        <w:lastRenderedPageBreak/>
+        <w:t>在的成就一半是父母辛劳的结果。但因为前一半不是自己的辛劳，所以印象不深。</w:t>
+      </w:r>
+    </w:p>
+    <w:p>
+      <w:pPr>
+        <w:spacing w:before="62"/>
+        <w:ind w:firstLine="420"/>
+      </w:pPr>
+      <w:r>
+        <w:rPr>
+          <w:rFonts w:hint="eastAsia"/>
+        </w:rPr>
+        <w:t>尊荣的另一面是藐视和羞辱，我们有则改之无则加勉。</w:t>
+      </w:r>
+      <w:r>
+        <w:rPr>
+          <w:rFonts w:hint="eastAsia"/>
+        </w:rPr>
+        <w:t>人在年幼之时觉得父母很伟大，但长大之后却觉得他们算不得甚么，自己比父母更有学问、更进步、更现代化、自高自大，轻看他们、藐视他们的教训。（</w:t>
+      </w:r>
+      <w:proofErr w:type="gramStart"/>
+      <w:r>
+        <w:rPr>
+          <w:rFonts w:hint="eastAsia"/>
+        </w:rPr>
+        <w:t>箴</w:t>
+      </w:r>
+      <w:proofErr w:type="gramEnd"/>
+      <w:r>
+        <w:rPr>
+          <w:rFonts w:hint="eastAsia"/>
+        </w:rPr>
+        <w:t>十五</w:t>
+      </w:r>
+      <w:proofErr w:type="gramStart"/>
+      <w:r>
+        <w:rPr>
+          <w:rFonts w:hint="eastAsia"/>
+        </w:rPr>
+        <w:t>5</w:t>
+      </w:r>
+      <w:proofErr w:type="gramEnd"/>
+      <w:r>
+        <w:rPr>
+          <w:rFonts w:hint="eastAsia"/>
+        </w:rPr>
+        <w:t>；廿三</w:t>
+      </w:r>
+      <w:proofErr w:type="gramStart"/>
+      <w:r>
+        <w:rPr>
+          <w:rFonts w:hint="eastAsia"/>
+        </w:rPr>
+        <w:t>22</w:t>
+      </w:r>
+      <w:proofErr w:type="gramEnd"/>
+      <w:r>
+        <w:rPr>
+          <w:rFonts w:hint="eastAsia"/>
+        </w:rPr>
+        <w:t>）有一个医科大学毕业的青年人对母亲说：「不许你骂我了，我现在已</w:t>
+      </w:r>
+      <w:r>
+        <w:rPr>
+          <w:rFonts w:hint="eastAsia"/>
+        </w:rPr>
+        <w:t>经</w:t>
+      </w:r>
+      <w:r>
+        <w:rPr>
+          <w:rFonts w:hint="eastAsia"/>
+        </w:rPr>
+        <w:t>大学毕业。」不孝敬父母与大学毕业有何相干？有些青年人更可恶的说：「你读的书比我少，所以你没有资格管我。」他们虽受高</w:t>
+      </w:r>
+      <w:r>
+        <w:rPr>
+          <w:rFonts w:hint="eastAsia"/>
+        </w:rPr>
+        <w:t>等</w:t>
+      </w:r>
+      <w:r>
+        <w:rPr>
+          <w:rFonts w:hint="eastAsia"/>
+        </w:rPr>
+        <w:t>教育，有丰富学识，所罗门却称他们为愚妄人。</w:t>
+      </w:r>
+      <w:r>
+        <w:rPr>
+          <w:rFonts w:hint="eastAsia"/>
+        </w:rPr>
+        <w:t>回想，多少时候我们愚妄无知，藐视父母</w:t>
+      </w:r>
+      <w:r>
+        <w:rPr>
+          <w:rFonts w:hint="eastAsia"/>
+        </w:rPr>
+        <w:t>伤他们的心，求主赦免。</w:t>
+      </w:r>
+    </w:p>
+    <w:p>
+      <w:pPr>
+        <w:spacing w:before="62"/>
+        <w:ind w:firstLine="420"/>
+        <w:rPr>
+          <w:rFonts w:hint="eastAsia"/>
+        </w:rPr>
+      </w:pPr>
+      <w:r>
+        <w:rPr>
+          <w:rFonts w:hint="eastAsia"/>
+        </w:rPr>
+        <w:t>五．要带领父母信主</w:t>
+      </w:r>
+    </w:p>
+    <w:p>
+      <w:pPr>
+        <w:spacing w:before="62"/>
+        <w:ind w:firstLine="420"/>
+        <w:rPr>
+          <w:rFonts w:hint="eastAsia"/>
+        </w:rPr>
+      </w:pPr>
+      <w:r>
+        <w:rPr>
+          <w:rFonts w:hint="eastAsia"/>
+        </w:rPr>
+        <w:t>如果我们今天得到我们认为最好的福音，却不将这最好的给父母，怎算得是孝敬呢？所有做母亲的，也会将最好的留给儿女。就算不是真正最好，却是她所认为最好的。我们今天肯不肯将最好的给父母呢？</w:t>
+      </w:r>
+      <w:r>
+        <w:rPr>
+          <w:rFonts w:hint="eastAsia"/>
+        </w:rPr>
+        <w:t xml:space="preserve"> </w:t>
+      </w:r>
+      <w:r>
+        <w:rPr>
+          <w:rFonts w:hint="eastAsia"/>
+        </w:rPr>
+        <w:t xml:space="preserve">　　</w:t>
+      </w:r>
+    </w:p>
+    <w:p>
+      <w:pPr>
+        <w:spacing w:before="62"/>
+        <w:ind w:firstLine="420"/>
+        <w:rPr>
+          <w:rFonts w:hint="eastAsia"/>
+        </w:rPr>
+      </w:pPr>
+      <w:r>
+        <w:rPr>
+          <w:rFonts w:hint="eastAsia"/>
+        </w:rPr>
+        <w:t>带父母信主，要为父母的灵魂“受生产之苦”。父母曾为我们的肉身受</w:t>
+      </w:r>
+      <w:r>
+        <w:rPr>
+          <w:rFonts w:hint="eastAsia"/>
+        </w:rPr>
+        <w:t>苦</w:t>
+      </w:r>
+      <w:r>
+        <w:rPr>
+          <w:rFonts w:hint="eastAsia"/>
+        </w:rPr>
+        <w:t>，现在我们是否愿意为他们灵魂</w:t>
+      </w:r>
+      <w:r>
+        <w:rPr>
+          <w:rFonts w:hint="eastAsia"/>
+        </w:rPr>
+        <w:t>受</w:t>
+      </w:r>
+      <w:r>
+        <w:rPr>
+          <w:rFonts w:hint="eastAsia"/>
+        </w:rPr>
+        <w:t>苦</w:t>
+      </w:r>
+      <w:r>
+        <w:rPr>
+          <w:rFonts w:hint="eastAsia"/>
+        </w:rPr>
+        <w:t>呢？为着带领他们信主，可能有许多艰难，但你付的代价即如母亲生你的时候有许多痛苦艰难。我们孝敬父母，必须冒着</w:t>
+      </w:r>
+      <w:proofErr w:type="gramStart"/>
+      <w:r>
+        <w:rPr>
+          <w:rFonts w:hint="eastAsia"/>
+        </w:rPr>
+        <w:t>困难领</w:t>
+      </w:r>
+      <w:proofErr w:type="gramEnd"/>
+      <w:r>
+        <w:rPr>
+          <w:rFonts w:hint="eastAsia"/>
+        </w:rPr>
+        <w:t>他们得救。</w:t>
+      </w:r>
+      <w:r>
+        <w:rPr>
+          <w:rFonts w:hint="eastAsia"/>
+        </w:rPr>
+        <w:t xml:space="preserve"> </w:t>
+      </w:r>
+      <w:r>
+        <w:rPr>
+          <w:rFonts w:hint="eastAsia"/>
+        </w:rPr>
+        <w:t xml:space="preserve">　</w:t>
+      </w:r>
+    </w:p>
+    <w:p>
+      <w:pPr>
+        <w:widowControl/>
+        <w:spacing w:before="62"/>
+        <w:ind w:firstLine="480"/>
+        <w:jc w:val="left"/>
+        <w:rPr>
+          <w:rFonts w:ascii="宋体" w:eastAsia="宋体" w:hAnsi="宋体" w:cs="宋体"/>
+          <w:kern w:val="0"/>
+          <w:sz w:val="24"/>
+          <w:szCs w:val="24"/>
+        </w:rPr>
+      </w:pPr>
+    </w:p>
+    <w:p>
+      <w:pPr>
+        <w:widowControl/>
+        <w:spacing w:before="62"/>
+        <w:ind w:firstLine="480"/>
+        <w:jc w:val="left"/>
+        <w:rPr>
+          <w:rFonts w:ascii="宋体" w:eastAsia="宋体" w:hAnsi="宋体" w:cs="宋体"/>
+          <w:kern w:val="0"/>
+          <w:sz w:val="24"/>
+          <w:szCs w:val="24"/>
+        </w:rPr>
+      </w:pPr>
+      <w:r>
+        <w:rPr>
+          <w:rFonts w:ascii="宋体" w:eastAsia="宋体" w:hAnsi="宋体" w:cs="宋体"/>
+          <w:kern w:val="0"/>
+          <w:sz w:val="24"/>
+          <w:szCs w:val="24"/>
+        </w:rPr>
+        <w:br w:type="page"/>
+      </w:r>
+    </w:p>
+    <w:p>
+      <w:pPr>
+        <w:widowControl/>
+        <w:spacing w:before="62"/>
+        <w:ind w:firstLine="480"/>
+        <w:jc w:val="left"/>
+        <w:rPr>
+          <w:rFonts w:ascii="宋体" w:eastAsia="宋体" w:hAnsi="宋体" w:cs="宋体"/>
+          <w:kern w:val="0"/>
+          <w:sz w:val="24"/>
+          <w:szCs w:val="24"/>
+        </w:rPr>
+      </w:pPr>
+      <w:r>
+        <w:rPr>
+          <w:rFonts w:ascii="宋体" w:eastAsia="宋体" w:hAnsi="宋体" w:cs="宋体"/>
+          <w:kern w:val="0"/>
+          <w:sz w:val="24"/>
+          <w:szCs w:val="24"/>
+        </w:rPr>
+        <w:lastRenderedPageBreak/>
+        <w:t>3. </w:t>
+      </w:r>
+      <w:proofErr w:type="gramStart"/>
+      <w:r>
+        <w:rPr>
+          <w:rFonts w:ascii="宋体" w:eastAsia="宋体" w:hAnsi="宋体" w:cs="宋体"/>
+          <w:kern w:val="0"/>
+          <w:sz w:val="24"/>
+          <w:szCs w:val="24"/>
+        </w:rPr>
+        <w:t>什么叫惹儿女</w:t>
+      </w:r>
+      <w:proofErr w:type="gramEnd"/>
+      <w:r>
+        <w:rPr>
+          <w:rFonts w:ascii="宋体" w:eastAsia="宋体" w:hAnsi="宋体" w:cs="宋体"/>
+          <w:kern w:val="0"/>
+          <w:sz w:val="24"/>
+          <w:szCs w:val="24"/>
+        </w:rPr>
+        <w:t>的气？如何避免？</w:t>
+      </w:r>
+    </w:p>
+    <w:p>
+      <w:pPr>
+        <w:spacing w:before="62"/>
+        <w:ind w:firstLine="420"/>
+      </w:pPr>
+      <w:r>
+        <w:rPr>
+          <w:rFonts w:hint="eastAsia"/>
+        </w:rPr>
+        <w:t>4</w:t>
+      </w:r>
+      <w:r>
+        <w:rPr>
+          <w:rFonts w:hint="eastAsia"/>
+        </w:rPr>
+        <w:t>节上半节提到“不要惹儿女</w:t>
+      </w:r>
+      <w:r>
+        <w:rPr>
+          <w:rFonts w:hint="eastAsia"/>
+        </w:rPr>
+        <w:t>的</w:t>
+      </w:r>
+      <w:r>
+        <w:rPr>
+          <w:rFonts w:hint="eastAsia"/>
+        </w:rPr>
+        <w:t>气”。</w:t>
+      </w:r>
       <w:r>
         <w:t>古代社会的父亲拥有绝对操纵权，有时会过于严厉，正因如此，保罗才提醒作父亲的不</w:t>
       </w:r>
@@ -651,7 +1483,21 @@
         <w:rPr>
           <w:rFonts w:hint="eastAsia"/>
         </w:rPr>
-        <w:t>）出现过。其名词亦只在以弗所书四章</w:t>
+        <w:t>）出现过。其名词亦只在以</w:t>
+      </w:r>
+      <w:proofErr w:type="gramStart"/>
+      <w:r>
+        <w:rPr>
+          <w:rFonts w:hint="eastAsia"/>
+        </w:rPr>
+        <w:t>弗</w:t>
+      </w:r>
+      <w:proofErr w:type="gramEnd"/>
+      <w:r>
+        <w:rPr>
+          <w:rFonts w:hint="eastAsia"/>
+        </w:rPr>
+        <w:t>所书四章</w:t>
       </w:r>
       <w:r>
         <w:rPr>
@@ -663,230 +1509,791 @@
         <w:rPr>
           <w:rFonts w:hint="eastAsia"/>
         </w:rPr>
-        <w:t>节劝人生气却不要犯罪时</w:t>
-      </w:r>
+        <w:t>节劝人生气却不要犯罪时用过。</w:t>
+      </w:r>
+    </w:p>
+    <w:p>
+      <w:pPr>
+        <w:spacing w:before="62"/>
+        <w:ind w:firstLine="420"/>
+      </w:pPr>
+      <w:r>
+        <w:rPr>
+          <w:rFonts w:hint="eastAsia"/>
+        </w:rPr>
+        <w:t>经文特别指出不要惹儿女的气，是有鉴于怒气在家庭中所产生的破坏力。有时候，父母可能因为儿女未能得到更好的成绩，而迁怒或威吓他们。有些父母因为妒忌其他孩子的才华而轻视自己子女的能力，竟瞧不起和事事阻挠他们，父母这样做其实是摧毁自己。问题再一次在于权利的运用。做父母的，究竟是从积极方面运用权力去建立子女，还是从消极方面运用权力带来破坏。</w:t>
+      </w:r>
+    </w:p>
+    <w:p>
+      <w:pPr>
+        <w:spacing w:before="62"/>
+        <w:ind w:firstLine="420"/>
+      </w:pPr>
+      <w:r>
+        <w:rPr>
+          <w:rFonts w:hint="eastAsia"/>
+        </w:rPr>
+        <w:t>如何避免</w:t>
+      </w:r>
+      <w:r>
+        <w:rPr>
+          <w:rFonts w:hint="eastAsia"/>
+        </w:rPr>
+        <w:t>惹</w:t>
+      </w:r>
+      <w:r>
+        <w:rPr>
+          <w:rFonts w:hint="eastAsia"/>
+        </w:rPr>
+        <w:t>儿女</w:t>
+      </w:r>
+      <w:r>
+        <w:rPr>
+          <w:rFonts w:hint="eastAsia"/>
+        </w:rPr>
+        <w:t>的气</w:t>
+      </w:r>
+      <w:r>
+        <w:rPr>
+          <w:rFonts w:hint="eastAsia"/>
+        </w:rPr>
+        <w:t>？</w:t>
+      </w:r>
+      <w:r>
+        <w:rPr>
+          <w:rFonts w:hint="eastAsia"/>
+        </w:rPr>
+        <w:t>在具体实践上</w:t>
+      </w:r>
+      <w:r>
+        <w:rPr>
+          <w:rFonts w:hint="eastAsia"/>
+        </w:rPr>
+        <w:t>积极面</w:t>
+      </w:r>
+      <w:r>
+        <w:rPr>
+          <w:rFonts w:hint="eastAsia"/>
+        </w:rPr>
+        <w:t>包含以下</w:t>
+      </w:r>
+      <w:r>
+        <w:rPr>
+          <w:rFonts w:hint="eastAsia"/>
+        </w:rPr>
+        <w:t>5</w:t>
+      </w:r>
+      <w:r>
+        <w:rPr>
+          <w:rFonts w:hint="eastAsia"/>
+        </w:rPr>
+        <w:t>点：</w:t>
+      </w:r>
+    </w:p>
+    <w:p>
+      <w:pPr>
+        <w:spacing w:before="62"/>
+        <w:ind w:firstLine="420"/>
+      </w:pPr>
+      <w:r>
+        <w:rPr>
+          <w:rFonts w:hint="eastAsia"/>
+        </w:rPr>
+        <w:t xml:space="preserve">(1) </w:t>
+      </w:r>
+      <w:r>
+        <w:rPr>
+          <w:rFonts w:hint="eastAsia"/>
+        </w:rPr>
+        <w:t>营造一个充满恩慈、爱心、支持、尊重和鼓励的环境。</w:t>
+      </w:r>
+    </w:p>
+    <w:p>
+      <w:pPr>
+        <w:spacing w:before="62"/>
+        <w:ind w:firstLine="420"/>
+      </w:pPr>
+      <w:r>
+        <w:rPr>
+          <w:rFonts w:hint="eastAsia"/>
+        </w:rPr>
+        <w:t xml:space="preserve">(2) </w:t>
+      </w:r>
+      <w:r>
+        <w:rPr>
+          <w:rFonts w:hint="eastAsia"/>
+        </w:rPr>
+        <w:t>常常用爱心说诚实话。</w:t>
+      </w:r>
+    </w:p>
+    <w:p>
+      <w:pPr>
+        <w:spacing w:before="62"/>
+        <w:ind w:firstLine="420"/>
+      </w:pPr>
+      <w:r>
+        <w:rPr>
+          <w:rFonts w:hint="eastAsia"/>
+        </w:rPr>
+        <w:t xml:space="preserve">(3) </w:t>
+      </w:r>
+      <w:r>
+        <w:rPr>
+          <w:rFonts w:hint="eastAsia"/>
+        </w:rPr>
+        <w:t>关顾儿女在物质和情感上的需要。</w:t>
+      </w:r>
+    </w:p>
+    <w:p>
+      <w:pPr>
+        <w:spacing w:before="62"/>
+        <w:ind w:firstLine="420"/>
+      </w:pPr>
+      <w:r>
+        <w:rPr>
+          <w:rFonts w:hint="eastAsia"/>
+        </w:rPr>
+        <w:t xml:space="preserve">(4) </w:t>
+      </w:r>
+      <w:r>
+        <w:rPr>
+          <w:rFonts w:hint="eastAsia"/>
+        </w:rPr>
+        <w:t>在基督里教导、启发、提醒和管教儿女，培养他们的责任心，教导他们认识神。</w:t>
+      </w:r>
+    </w:p>
+    <w:p>
+      <w:pPr>
+        <w:spacing w:before="62"/>
+        <w:ind w:firstLine="420"/>
+        <w:rPr>
+          <w:rFonts w:hint="eastAsia"/>
+        </w:rPr>
+      </w:pPr>
+      <w:r>
+        <w:rPr>
+          <w:rFonts w:hint="eastAsia"/>
+        </w:rPr>
+        <w:t xml:space="preserve">(5) </w:t>
+      </w:r>
+      <w:r>
+        <w:rPr>
+          <w:rFonts w:hint="eastAsia"/>
+        </w:rPr>
+        <w:t>让儿女亲自经历，尤其是在工作和关心别人方面。</w:t>
+      </w:r>
+    </w:p>
+    <w:p>
+      <w:pPr>
+        <w:spacing w:before="62"/>
+        <w:ind w:firstLine="420"/>
+      </w:pPr>
+      <w:r>
+        <w:t>消极面也有</w:t>
+      </w:r>
+      <w:r>
+        <w:rPr>
+          <w:rFonts w:hint="eastAsia"/>
+        </w:rPr>
+        <w:t>5</w:t>
+      </w:r>
+      <w:r>
+        <w:rPr>
+          <w:rFonts w:hint="eastAsia"/>
+        </w:rPr>
+        <w:t>点提醒：</w:t>
+      </w:r>
+    </w:p>
+    <w:p>
+      <w:pPr>
+        <w:spacing w:before="62"/>
+        <w:ind w:firstLine="420"/>
+      </w:pPr>
+      <w:r>
+        <w:rPr>
+          <w:rFonts w:hint="eastAsia"/>
+        </w:rPr>
+        <w:t xml:space="preserve">(6) </w:t>
+      </w:r>
+      <w:r>
+        <w:rPr>
+          <w:rFonts w:hint="eastAsia"/>
+        </w:rPr>
+        <w:t>绝不贬低、轻视或伤害他们（说话尖刻和语带怒气都当避免）</w:t>
+      </w:r>
+    </w:p>
+    <w:p>
+      <w:pPr>
+        <w:spacing w:before="62"/>
+        <w:ind w:firstLine="420"/>
+      </w:pPr>
+      <w:r>
+        <w:rPr>
+          <w:rFonts w:hint="eastAsia"/>
+        </w:rPr>
+        <w:t xml:space="preserve">(7) </w:t>
+      </w:r>
+      <w:r>
+        <w:rPr>
+          <w:rFonts w:hint="eastAsia"/>
+        </w:rPr>
+        <w:t>不妒忌别人和轻视自己的儿女。</w:t>
+      </w:r>
+    </w:p>
+    <w:p>
+      <w:pPr>
+        <w:spacing w:before="62"/>
+        <w:ind w:firstLine="420"/>
+      </w:pPr>
+      <w:r>
+        <w:rPr>
+          <w:rFonts w:hint="eastAsia"/>
+        </w:rPr>
+        <w:t xml:space="preserve">(8) </w:t>
+      </w:r>
+      <w:r>
+        <w:rPr>
+          <w:rFonts w:hint="eastAsia"/>
+        </w:rPr>
+        <w:t>不过分限制儿女自由，</w:t>
+      </w:r>
+      <w:r>
+        <w:rPr>
+          <w:rFonts w:hint="eastAsia"/>
+        </w:rPr>
+        <w:t>在合理的范围内给予儿女自由。</w:t>
+      </w:r>
+    </w:p>
+    <w:p>
+      <w:pPr>
+        <w:spacing w:before="62"/>
+        <w:ind w:firstLine="420"/>
+      </w:pPr>
+      <w:r>
+        <w:rPr>
+          <w:rFonts w:hint="eastAsia"/>
+        </w:rPr>
+        <w:t xml:space="preserve">(9) </w:t>
+      </w:r>
+      <w:r>
+        <w:rPr>
+          <w:rFonts w:hint="eastAsia"/>
+        </w:rPr>
+        <w:t>避免给予不适当的压力或期望。</w:t>
+      </w:r>
+    </w:p>
+    <w:p>
+      <w:pPr>
+        <w:spacing w:before="62"/>
+        <w:ind w:firstLine="420"/>
+        <w:rPr>
+          <w:rFonts w:hint="eastAsia"/>
+        </w:rPr>
+      </w:pPr>
+      <w:r>
+        <w:rPr>
+          <w:rFonts w:hint="eastAsia"/>
+        </w:rPr>
+        <w:t xml:space="preserve">(10) </w:t>
+      </w:r>
+      <w:r>
+        <w:rPr>
+          <w:rFonts w:hint="eastAsia"/>
+        </w:rPr>
+        <w:t>绝不用儿女作为处理问题的“挡箭牌”</w:t>
+      </w:r>
+    </w:p>
+    <w:p>
+      <w:pPr>
+        <w:spacing w:before="62"/>
+        <w:ind w:firstLine="420"/>
+        <w:rPr>
+          <w:rFonts w:hint="eastAsia"/>
+        </w:rPr>
+      </w:pPr>
+    </w:p>
+    <w:p>
+      <w:pPr>
+        <w:spacing w:before="62"/>
+        <w:ind w:firstLine="420"/>
+        <w:rPr>
+          <w:rFonts w:hint="eastAsia"/>
+        </w:rPr>
+      </w:pPr>
+      <w:r>
+        <w:rPr>
+          <w:rFonts w:hint="eastAsia"/>
+        </w:rPr>
+        <w:t>4</w:t>
+      </w:r>
+      <w:proofErr w:type="gramStart"/>
+      <w:r>
+        <w:rPr>
+          <w:rFonts w:hint="eastAsia"/>
+        </w:rPr>
+        <w:t>节下半</w:t>
+      </w:r>
+      <w:proofErr w:type="gramEnd"/>
+      <w:r>
+        <w:rPr>
+          <w:rFonts w:hint="eastAsia"/>
+        </w:rPr>
+        <w:t>节谈到父母教养儿女的原则，</w:t>
+      </w:r>
+    </w:p>
+    <w:p>
+      <w:pPr>
+        <w:spacing w:before="62"/>
+        <w:ind w:firstLine="420"/>
+        <w:rPr>
+          <w:rFonts w:hint="eastAsia"/>
+        </w:rPr>
+      </w:pPr>
+    </w:p>
+    <w:p>
+      <w:pPr>
+        <w:spacing w:before="62"/>
+        <w:ind w:firstLine="420"/>
+        <w:rPr>
+          <w:rFonts w:hint="eastAsia"/>
+        </w:rPr>
+      </w:pPr>
+      <w:r>
+        <w:rPr>
+          <w:rFonts w:hint="eastAsia"/>
+        </w:rPr>
+        <w:t>具体行动包含以下几个方面：</w:t>
+      </w:r>
+    </w:p>
+    <w:p>
+      <w:pPr>
+        <w:spacing w:before="62"/>
+        <w:ind w:firstLine="420"/>
+        <w:rPr>
+          <w:rFonts w:hint="eastAsia"/>
+        </w:rPr>
+      </w:pPr>
+      <w:bookmarkStart w:id="0" w:name="_GoBack"/>
+      <w:bookmarkEnd w:id="0"/>
+      <w:r>
+        <w:rPr>
+          <w:rFonts w:hint="eastAsia"/>
+        </w:rPr>
+        <w:t>一、教训儿女</w:t>
+      </w:r>
+    </w:p>
+    <w:p>
+      <w:pPr>
+        <w:spacing w:before="62"/>
+        <w:ind w:firstLine="420"/>
+        <w:rPr>
+          <w:rFonts w:hint="eastAsia"/>
+        </w:rPr>
+      </w:pPr>
+      <w:r>
+        <w:rPr>
+          <w:rFonts w:hint="eastAsia"/>
+        </w:rPr>
+        <w:t>「我今日所吩咐你的话，都要记在心上，也要殷勤教训你的儿女，无论你坐在家里，行在路上、躺下、起来，都要谈论。」（申六</w:t>
+      </w:r>
+      <w:proofErr w:type="gramStart"/>
+      <w:r>
+        <w:rPr>
+          <w:rFonts w:hint="eastAsia"/>
+        </w:rPr>
+        <w:t>6</w:t>
+      </w:r>
+      <w:proofErr w:type="gramEnd"/>
+      <w:r>
+        <w:rPr>
+          <w:rFonts w:hint="eastAsia"/>
+        </w:rPr>
+        <w:t>—</w:t>
+      </w:r>
+      <w:r>
+        <w:rPr>
+          <w:rFonts w:hint="eastAsia"/>
+        </w:rPr>
+        <w:t>7</w:t>
+      </w:r>
+      <w:r>
+        <w:rPr>
+          <w:rFonts w:hint="eastAsia"/>
+        </w:rPr>
+        <w:t>）此项工作极重要，万不可分配给别人去做。父母是神所要求教育子女的唯一教师；教育子女也并不是兴致所致的事，乃是应当时时注意的。比如神荣耀的性格，律法的要求，人类的罪恶，基督奇妙的救恩，以及那些藐视并拒绝耶稣之人所应得的可怕刑罚等等，都应让小孩子知道。我们的儿女从小的时候，就有这些深奥的道理存在心中，将来长大的时候才不会偏离。</w:t>
+      </w:r>
+    </w:p>
+    <w:p>
+      <w:pPr>
+        <w:spacing w:before="62"/>
+        <w:ind w:firstLine="420"/>
+      </w:pPr>
+      <w:r>
+        <w:rPr>
+          <w:rFonts w:hint="eastAsia"/>
+        </w:rPr>
+        <w:t>「你们作父亲的，不要惹儿女的气，只要照着主的教训和</w:t>
+      </w:r>
+      <w:proofErr w:type="gramStart"/>
+      <w:r>
+        <w:rPr>
+          <w:rFonts w:hint="eastAsia"/>
+        </w:rPr>
+        <w:t>警诫</w:t>
+      </w:r>
+      <w:proofErr w:type="gramEnd"/>
+      <w:r>
+        <w:rPr>
+          <w:rFonts w:hint="eastAsia"/>
+        </w:rPr>
+        <w:t>，养育他们。」（</w:t>
+      </w:r>
+      <w:proofErr w:type="gramStart"/>
+      <w:r>
+        <w:rPr>
+          <w:rFonts w:hint="eastAsia"/>
+        </w:rPr>
+        <w:t>弗</w:t>
+      </w:r>
+      <w:proofErr w:type="gramEnd"/>
+      <w:r>
+        <w:rPr>
+          <w:rFonts w:hint="eastAsia"/>
+        </w:rPr>
+        <w:t>六</w:t>
+      </w:r>
+      <w:proofErr w:type="gramStart"/>
+      <w:r>
+        <w:rPr>
+          <w:rFonts w:hint="eastAsia"/>
+        </w:rPr>
+        <w:t>4</w:t>
+      </w:r>
+      <w:proofErr w:type="gramEnd"/>
+      <w:r>
+        <w:rPr>
+          <w:rFonts w:hint="eastAsia"/>
+        </w:rPr>
+        <w:t>）为什么在这里特别提出作父亲的？有两个理由：父亲是一家之主，神把管理家庭的权柄交在父亲手中，作父亲的容易将管教之责转给他的妻子。要按儿女的年龄施以圣经的教训。同时应以问答的方法将圣经的教训教导给他们。「要理问答」是一本最好的小册，在</w:t>
+      </w:r>
+      <w:proofErr w:type="gramStart"/>
+      <w:r>
+        <w:rPr>
+          <w:rFonts w:hint="eastAsia"/>
+        </w:rPr>
+        <w:t>主日学教</w:t>
+      </w:r>
+      <w:proofErr w:type="gramEnd"/>
+      <w:r>
+        <w:rPr>
+          <w:rFonts w:hint="eastAsia"/>
+        </w:rPr>
+        <w:t>小孩子们背诵，日后所收的效果，非笔墨所能形容。</w:t>
+      </w:r>
+      <w:r>
+        <w:t xml:space="preserve"> </w:t>
+      </w:r>
+    </w:p>
+    <w:p>
+      <w:pPr>
+        <w:spacing w:before="62"/>
+        <w:ind w:firstLine="420"/>
+        <w:rPr>
+          <w:rFonts w:hint="eastAsia"/>
+        </w:rPr>
+      </w:pPr>
       <w:r>
         <w:rPr>
           <w:rFonts w:hint="eastAsia"/>
         </w:rPr>
         <w:lastRenderedPageBreak/>
-        <w:t>用过。</w:t>
-      </w:r>
-    </w:p>
-    <w:p>
-      <w:pPr>
-        <w:spacing w:before="62"/>
-        <w:ind w:firstLine="420"/>
-      </w:pPr>
-      <w:r>
-        <w:rPr>
-          <w:rFonts w:hint="eastAsia"/>
-        </w:rPr>
-        <w:t>经文特别指出不要惹儿女的气，是有鉴于怒气在家庭中所产生的破坏力。有时候，父母可能因为儿女未能得到更好的成绩，而迁怒或威吓他们。有些父母因为妒忌其他孩子的才华而轻视自己子女的能力，竟瞧不起和事事阻挠他们，父母这样做其实是摧毁自己。问题再一次在于权利的运用。做父母的，究竟是从积极方面运用权力去建立子女，还是从消极方面运用权力带来破坏。</w:t>
-      </w:r>
-    </w:p>
-    <w:p>
-      <w:pPr>
-        <w:spacing w:before="62"/>
-        <w:ind w:firstLine="420"/>
-      </w:pPr>
-      <w:r>
-        <w:rPr>
-          <w:rFonts w:hint="eastAsia"/>
-        </w:rPr>
-        <w:t>第</w:t>
-      </w:r>
-      <w:r>
-        <w:rPr>
-          <w:rFonts w:hint="eastAsia"/>
-        </w:rPr>
-        <w:t>4</w:t>
-      </w:r>
-      <w:r>
-        <w:rPr>
-          <w:rFonts w:hint="eastAsia"/>
-        </w:rPr>
-        <w:t>节虽然简短，教导却涵盖了多方面：养育儿女，和不要惹他们的气。在具体实践上可包含以下各点：</w:t>
-      </w:r>
-    </w:p>
-    <w:p>
-      <w:pPr>
-        <w:spacing w:before="62"/>
-        <w:ind w:firstLine="420"/>
-      </w:pPr>
-      <w:r>
-        <w:rPr>
-          <w:rFonts w:hint="eastAsia"/>
-        </w:rPr>
-        <w:t xml:space="preserve">(1) </w:t>
-      </w:r>
-      <w:r>
-        <w:rPr>
-          <w:rFonts w:hint="eastAsia"/>
-        </w:rPr>
-        <w:t>营造一个充满恩慈、爱心、支持、尊重和鼓励的环境。</w:t>
-      </w:r>
-    </w:p>
-    <w:p>
-      <w:pPr>
-        <w:spacing w:before="62"/>
-        <w:ind w:firstLine="420"/>
-      </w:pPr>
-      <w:r>
-        <w:rPr>
-          <w:rFonts w:hint="eastAsia"/>
-        </w:rPr>
-        <w:t xml:space="preserve">(2) </w:t>
-      </w:r>
-      <w:r>
-        <w:rPr>
-          <w:rFonts w:hint="eastAsia"/>
-        </w:rPr>
-        <w:t>常常用爱心说诚实话。</w:t>
-      </w:r>
-    </w:p>
-    <w:p>
-      <w:pPr>
-        <w:spacing w:before="62"/>
-        <w:ind w:firstLine="420"/>
-      </w:pPr>
-      <w:r>
-        <w:rPr>
-          <w:rFonts w:hint="eastAsia"/>
-        </w:rPr>
-        <w:t xml:space="preserve">(3) </w:t>
-      </w:r>
-      <w:r>
-        <w:rPr>
-          <w:rFonts w:hint="eastAsia"/>
-        </w:rPr>
-        <w:t>关顾儿女在物质和情感上的需要。</w:t>
-      </w:r>
-    </w:p>
-    <w:p>
-      <w:pPr>
-        <w:spacing w:before="62"/>
-        <w:ind w:firstLine="420"/>
-      </w:pPr>
-      <w:r>
-        <w:rPr>
-          <w:rFonts w:hint="eastAsia"/>
-        </w:rPr>
-        <w:t xml:space="preserve">(4) </w:t>
-      </w:r>
-      <w:r>
-        <w:rPr>
-          <w:rFonts w:hint="eastAsia"/>
-        </w:rPr>
-        <w:t>在基督里教导、启发、提醒和管教儿女，培养他们的责任心，教导他们认识神。</w:t>
-      </w:r>
-    </w:p>
-    <w:p>
-      <w:pPr>
-        <w:spacing w:before="62"/>
-        <w:ind w:firstLine="420"/>
-      </w:pPr>
-      <w:r>
-        <w:rPr>
-          <w:rFonts w:hint="eastAsia"/>
-        </w:rPr>
-        <w:t xml:space="preserve">(5) </w:t>
-      </w:r>
-      <w:r>
-        <w:rPr>
-          <w:rFonts w:hint="eastAsia"/>
-        </w:rPr>
-        <w:t>让儿女亲自经历，尤其是在工作和关心别人方面。</w:t>
-      </w:r>
-    </w:p>
-    <w:p>
-      <w:pPr>
-        <w:spacing w:before="62"/>
-        <w:ind w:firstLine="420"/>
-      </w:pPr>
-      <w:r>
-        <w:rPr>
-          <w:rFonts w:hint="eastAsia"/>
-        </w:rPr>
-        <w:t xml:space="preserve">(6) </w:t>
-      </w:r>
-      <w:r>
-        <w:rPr>
-          <w:rFonts w:hint="eastAsia"/>
-        </w:rPr>
-        <w:t>绝不贬低、轻视或伤害他们（说话尖刻和语带怒气都当避免）</w:t>
-      </w:r>
-    </w:p>
-    <w:p>
-      <w:pPr>
-        <w:spacing w:before="62"/>
-        <w:ind w:firstLine="420"/>
-      </w:pPr>
-      <w:r>
-        <w:rPr>
-          <w:rFonts w:hint="eastAsia"/>
-        </w:rPr>
-        <w:t xml:space="preserve">(7) </w:t>
-      </w:r>
-      <w:r>
-        <w:rPr>
-          <w:rFonts w:hint="eastAsia"/>
-        </w:rPr>
-        <w:t>不妒忌别人和轻视自己的儿女。</w:t>
-      </w:r>
-    </w:p>
-    <w:p>
-      <w:pPr>
-        <w:spacing w:before="62"/>
-        <w:ind w:firstLine="420"/>
-      </w:pPr>
-      <w:r>
-        <w:rPr>
-          <w:rFonts w:hint="eastAsia"/>
-        </w:rPr>
-        <w:t xml:space="preserve">(8) </w:t>
-      </w:r>
-      <w:r>
-        <w:rPr>
-          <w:rFonts w:hint="eastAsia"/>
-        </w:rPr>
-        <w:t>在合理的范围内给予儿女自由。</w:t>
-      </w:r>
-    </w:p>
-    <w:p>
-      <w:pPr>
-        <w:spacing w:before="62"/>
-        <w:ind w:firstLine="420"/>
-      </w:pPr>
-      <w:r>
-        <w:rPr>
-          <w:rFonts w:hint="eastAsia"/>
-        </w:rPr>
-        <w:t xml:space="preserve">(9) </w:t>
-      </w:r>
-      <w:r>
-        <w:rPr>
-          <w:rFonts w:hint="eastAsia"/>
-        </w:rPr>
-        <w:t>避免给予不适当的压力或期望。</w:t>
-      </w:r>
-    </w:p>
-    <w:p>
-      <w:pPr>
-        <w:spacing w:before="62"/>
-        <w:ind w:firstLine="420"/>
-      </w:pPr>
-      <w:r>
-        <w:rPr>
-          <w:rFonts w:hint="eastAsia"/>
-        </w:rPr>
-        <w:t xml:space="preserve">(10) </w:t>
-      </w:r>
-      <w:r>
-        <w:rPr>
-          <w:rFonts w:hint="eastAsia"/>
-        </w:rPr>
-        <w:t>绝不用儿女作为处理问题的“挡箭牌”</w:t>
+        <w:t>二、做好榜样</w:t>
+      </w:r>
+    </w:p>
+    <w:p>
+      <w:pPr>
+        <w:spacing w:before="62"/>
+        <w:ind w:firstLine="420"/>
+        <w:rPr>
+          <w:rFonts w:hint="eastAsia"/>
+        </w:rPr>
+      </w:pPr>
+      <w:r>
+        <w:rPr>
+          <w:rFonts w:hint="eastAsia"/>
+        </w:rPr>
+        <w:t>仅仅发于口的教训不过听之于耳，儿童急于侦查何者为矛盾，何者为假冒为善。所以作父母的应当在神的面前天天寻求礼的恩典，作随时的帮助。一言一行，一举一动不要给儿女留下坏的印象或恶的影响，以致让他们效法！父母不仅在圣洁的道路上教训子女，也应当借着本身的实践与行为，指示遵守神的律法是何等快乐与有益的事！</w:t>
+      </w:r>
+    </w:p>
+    <w:p>
+      <w:pPr>
+        <w:spacing w:before="62"/>
+        <w:ind w:firstLine="420"/>
+      </w:pPr>
+      <w:r>
+        <w:rPr>
+          <w:rFonts w:hint="eastAsia"/>
+        </w:rPr>
+        <w:t>基督徒的家庭中最高筒的目的，应当是全家敬</w:t>
+      </w:r>
+      <w:proofErr w:type="gramStart"/>
+      <w:r>
+        <w:rPr>
+          <w:rFonts w:hint="eastAsia"/>
+        </w:rPr>
+        <w:t>虔</w:t>
+      </w:r>
+      <w:proofErr w:type="gramEnd"/>
+      <w:r>
+        <w:rPr>
+          <w:rFonts w:hint="eastAsia"/>
+        </w:rPr>
+        <w:t>，常常荣耀神，一切别的事均属次要。论到家庭生活，作父母的，不能将家庭宗教的</w:t>
+      </w:r>
+      <w:proofErr w:type="gramStart"/>
+      <w:r>
+        <w:rPr>
+          <w:rFonts w:hint="eastAsia"/>
+        </w:rPr>
+        <w:t>责任委</w:t>
+      </w:r>
+      <w:proofErr w:type="gramEnd"/>
+      <w:r>
+        <w:rPr>
+          <w:rFonts w:hint="eastAsia"/>
+        </w:rPr>
+        <w:t>诸他人。作母亲的，须要补足父亲的辛劳，因为孩童是更喜欢他们的母亲与他们同在。如果父亲过于严厉，母亲过于溺爱，此时应当留心有损父亲的权威；父亲禁止儿女作某事的时候，母亲不应当再同意。作父母的应当把基督的道理丰</w:t>
+      </w:r>
+      <w:proofErr w:type="gramStart"/>
+      <w:r>
+        <w:rPr>
+          <w:rFonts w:hint="eastAsia"/>
+        </w:rPr>
+        <w:t>丰富</w:t>
+      </w:r>
+      <w:proofErr w:type="gramEnd"/>
+      <w:r>
+        <w:rPr>
+          <w:rFonts w:hint="eastAsia"/>
+        </w:rPr>
+        <w:t>富的存在心里，否则是</w:t>
+      </w:r>
+      <w:proofErr w:type="gramStart"/>
+      <w:r>
+        <w:rPr>
+          <w:rFonts w:hint="eastAsia"/>
+        </w:rPr>
+        <w:t>不</w:t>
+      </w:r>
+      <w:proofErr w:type="gramEnd"/>
+      <w:r>
+        <w:rPr>
+          <w:rFonts w:hint="eastAsia"/>
+        </w:rPr>
+        <w:t>能行他们教养儿女的责任的。</w:t>
+      </w:r>
+      <w:r>
+        <w:t xml:space="preserve"> </w:t>
+      </w:r>
+    </w:p>
+    <w:p>
+      <w:pPr>
+        <w:spacing w:before="62"/>
+        <w:ind w:firstLine="420"/>
+        <w:rPr>
+          <w:rFonts w:hint="eastAsia"/>
+        </w:rPr>
+      </w:pPr>
+      <w:r>
+        <w:rPr>
+          <w:rFonts w:hint="eastAsia"/>
+        </w:rPr>
+        <w:t>三、惩戒儿女</w:t>
+      </w:r>
+    </w:p>
+    <w:p>
+      <w:pPr>
+        <w:spacing w:before="62"/>
+        <w:ind w:firstLine="420"/>
+        <w:rPr>
+          <w:rFonts w:hint="eastAsia"/>
+        </w:rPr>
+      </w:pPr>
+      <w:r>
+        <w:rPr>
+          <w:rFonts w:hint="eastAsia"/>
+        </w:rPr>
+        <w:t>教训与榜样须由管教与惩戒来执行。这是说到权柄的实施——律法的正当治理。论到父亲，神说：「我眷顾他，为要叫他吩咐他</w:t>
+      </w:r>
+      <w:proofErr w:type="gramStart"/>
+      <w:r>
+        <w:rPr>
+          <w:rFonts w:hint="eastAsia"/>
+        </w:rPr>
+        <w:t>的众子和</w:t>
+      </w:r>
+      <w:proofErr w:type="gramEnd"/>
+      <w:r>
+        <w:rPr>
+          <w:rFonts w:hint="eastAsia"/>
+        </w:rPr>
+        <w:t>他的眷属，遵守我的道，</w:t>
+      </w:r>
+      <w:proofErr w:type="gramStart"/>
+      <w:r>
+        <w:rPr>
+          <w:rFonts w:hint="eastAsia"/>
+        </w:rPr>
+        <w:t>秉</w:t>
+      </w:r>
+      <w:proofErr w:type="gramEnd"/>
+      <w:r>
+        <w:rPr>
+          <w:rFonts w:hint="eastAsia"/>
+        </w:rPr>
+        <w:t>行公义，使我所应许亚伯拉罕的话都成就了。」（创十八</w:t>
+      </w:r>
+      <w:proofErr w:type="gramStart"/>
+      <w:r>
+        <w:rPr>
+          <w:rFonts w:hint="eastAsia"/>
+        </w:rPr>
+        <w:t>19</w:t>
+      </w:r>
+      <w:proofErr w:type="gramEnd"/>
+      <w:r>
+        <w:rPr>
+          <w:rFonts w:hint="eastAsia"/>
+        </w:rPr>
+        <w:t>）请主内作父亲的三思，亚伯拉罕在他的家庭中所提出的，并不仅仅是谆谆善</w:t>
+      </w:r>
+      <w:proofErr w:type="gramStart"/>
+      <w:r>
+        <w:rPr>
+          <w:rFonts w:hint="eastAsia"/>
+        </w:rPr>
+        <w:t>诱</w:t>
+      </w:r>
+      <w:proofErr w:type="gramEnd"/>
+      <w:r>
+        <w:rPr>
+          <w:rFonts w:hint="eastAsia"/>
+        </w:rPr>
+        <w:t>，乃是律法与秩序的执行。他所执行的法则乃为保守耶和华的道。在家庭中履行此项责任为的是得蒙神的祝福。家无家法而能正常兴起的实在没有。家法中应当包括赏罚分明，这在儿童时期</w:t>
+      </w:r>
+    </w:p>
+    <w:p>
+      <w:pPr>
+        <w:spacing w:before="62"/>
+        <w:ind w:firstLine="420"/>
+        <w:rPr>
+          <w:rFonts w:hint="eastAsia"/>
+        </w:rPr>
+      </w:pPr>
+      <w:r>
+        <w:rPr>
+          <w:rFonts w:hint="eastAsia"/>
+        </w:rPr>
+        <w:t>犹为重要，当儿童的道德品格尚未成熟，与道德动机尚未明了之时，家法是非常重要的。</w:t>
+      </w:r>
+    </w:p>
+    <w:p>
+      <w:pPr>
+        <w:spacing w:before="62"/>
+        <w:ind w:firstLine="420"/>
+        <w:rPr>
+          <w:rFonts w:hint="eastAsia"/>
+        </w:rPr>
+      </w:pPr>
+      <w:r>
+        <w:rPr>
+          <w:rFonts w:hint="eastAsia"/>
+        </w:rPr>
+        <w:t>家规应当简单、清楚、合理而柔顺；几项道德准则胜过无数严格的限制。琐碎的，无关紧要的禁止太多，容易惹儿女的烦恼。为儿女未来的幸福，他们应当在</w:t>
+      </w:r>
+      <w:proofErr w:type="gramStart"/>
+      <w:r>
+        <w:rPr>
+          <w:rFonts w:hint="eastAsia"/>
+        </w:rPr>
+        <w:t>幼时受</w:t>
+      </w:r>
+      <w:proofErr w:type="gramEnd"/>
+      <w:r>
+        <w:rPr>
+          <w:rFonts w:hint="eastAsia"/>
+        </w:rPr>
+        <w:t>管教，那是最好的。</w:t>
+      </w:r>
+    </w:p>
+    <w:p>
+      <w:pPr>
+        <w:spacing w:before="62"/>
+        <w:ind w:firstLine="420"/>
+      </w:pPr>
+      <w:r>
+        <w:rPr>
+          <w:rFonts w:hint="eastAsia"/>
+        </w:rPr>
+        <w:t>特别注意环境对于儿童不知不觉的影响。设法使家庭有吸引力；这</w:t>
+      </w:r>
+      <w:proofErr w:type="gramStart"/>
+      <w:r>
+        <w:rPr>
+          <w:rFonts w:hint="eastAsia"/>
+        </w:rPr>
+        <w:t>韭</w:t>
+      </w:r>
+      <w:proofErr w:type="gramEnd"/>
+      <w:r>
+        <w:rPr>
+          <w:rFonts w:hint="eastAsia"/>
+        </w:rPr>
+        <w:t>不是说仅仅供应肉体方面的东西；乃是教导高尚的理想，不自私的精神、快乐的友情。不可使小孩子与品格不良的人来往，留心家庭中的刊物与书籍，时常在你家中吃饭的坐上宾，留心和你孩子们时常来往的朋友。有时父母太不小心，以致让孩子与随便毁坏父母权威的人接触，推翻他们的理想，在他们不知不觉中种下了恶种。也不要让你的孩子在陌生人家中过夜。训练你的女儿使他成为贤妻良母，训练你的儿子使他们勤俭自力。</w:t>
+      </w:r>
+      <w:r>
+        <w:t xml:space="preserve"> </w:t>
+      </w:r>
+    </w:p>
+    <w:p>
+      <w:pPr>
+        <w:spacing w:before="62"/>
+        <w:ind w:firstLine="420"/>
+        <w:rPr>
+          <w:rFonts w:hint="eastAsia"/>
+        </w:rPr>
+      </w:pPr>
+      <w:r>
+        <w:rPr>
+          <w:rFonts w:hint="eastAsia"/>
+        </w:rPr>
+        <w:t>四、为之代求</w:t>
+      </w:r>
+    </w:p>
+    <w:p>
+      <w:pPr>
+        <w:spacing w:before="62"/>
+        <w:ind w:firstLine="420"/>
+      </w:pPr>
+      <w:r>
+        <w:rPr>
+          <w:rFonts w:hint="eastAsia"/>
+        </w:rPr>
+        <w:t>最后而且是最重要的本分，就是关于儿女物质与属天的幸福，为他们热心祈求神，因为没有祷告，一切均归无效。若非上主祝福他们，方法是无用的。应当恳求在神的施恩宝座前，以致你在为神教养儿女的努力上得以成功。实在说来，作父母的，必须在神的旨意前降服、顺从</w:t>
+      </w:r>
+      <w:proofErr w:type="gramStart"/>
+      <w:r>
+        <w:rPr>
+          <w:rFonts w:hint="eastAsia"/>
+        </w:rPr>
+        <w:t>神选召的</w:t>
+      </w:r>
+      <w:proofErr w:type="gramEnd"/>
+      <w:r>
+        <w:rPr>
+          <w:rFonts w:hint="eastAsia"/>
+        </w:rPr>
+        <w:t>真理。另一方面，把握神的应许也是信心的特权，并当知道义人祈祷所发的功效是大的。祈祷的气氛应当充沛基督徒的家庭中，使凡在这家庭中的每一个人，都能得到随时的帮助。</w:t>
       </w:r>
     </w:p>
     <w:p>
@@ -932,12 +2339,12 @@
       </w:pPr>
     </w:p>
     <w:sectPr>
-      <w:headerReference w:type="even" r:id="rId7"/>
-      <w:headerReference w:type="default" r:id="rId8"/>
-      <w:footerReference w:type="even" r:id="rId9"/>
-      <w:footerReference w:type="default" r:id="rId10"/>
-      <w:headerReference w:type="first" r:id="rId11"/>
-      <w:footerReference w:type="first" r:id="rId12"/>
+      <w:headerReference w:type="even" r:id="rId8"/>
+      <w:headerReference w:type="default" r:id="rId9"/>
+      <w:footerReference w:type="even" r:id="rId10"/>
+      <w:footerReference w:type="default" r:id="rId11"/>
+      <w:headerReference w:type="first" r:id="rId12"/>
+      <w:footerReference w:type="first" r:id="rId13"/>
       <w:pgSz w:w="11906" w:h="16838"/>
       <w:pgMar w:top="1440" w:right="1800" w:bottom="1440" w:left="1800" w:header="851" w:footer="992" w:gutter="0"/>
       <w:cols w:space="425"/>
@@ -948,8 +2355,8 @@
 </file>
 
 <file path=word/endnotes.xml><?xml version="1.0" encoding="utf-8"?>
-<w:endnotes xmlns:ve="http://schemas.openxmlformats.org/markup-compatibility/2006" xmlns:o="urn:schemas-microsoft-com:office:office" xmlns:r="http://schemas.openxmlformats.org/officeDocument/2006/relationships" xmlns:m="http://schemas.openxmlformats.org/officeDocument/2006/math" xmlns:v="urn:schemas-microsoft-com:vml" xmlns:wp="http://schemas.openxmlformats.org/drawingml/2006/wordprocessingDrawing" xmlns:w10="urn:schemas-microsoft-com:office:word" xmlns:w="http://schemas.openxmlformats.org/wordprocessingml/2006/main" xmlns:wne="http://schemas.microsoft.com/office/word/2006/wordml">
-  <w:endnote w:type="separator" w:id="0">
+<w:endnotes xmlns:wpc="http://schemas.microsoft.com/office/word/2010/wordprocessingCanvas" xmlns:mc="http://schemas.openxmlformats.org/markup-compatibility/2006" xmlns:o="urn:schemas-microsoft-com:office:office" xmlns:r="http://schemas.openxmlformats.org/officeDocument/2006/relationships" xmlns:m="http://schemas.openxmlformats.org/officeDocument/2006/math" xmlns:v="urn:schemas-microsoft-com:vml" xmlns:wp14="http://schemas.microsoft.com/office/word/2010/wordprocessingDrawing" xmlns:wp="http://schemas.openxmlformats.org/drawingml/2006/wordprocessingDrawing" xmlns:w10="urn:schemas-microsoft-com:office:word" xmlns:w="http://schemas.openxmlformats.org/wordprocessingml/2006/main" xmlns:w14="http://schemas.microsoft.com/office/word/2010/wordml" xmlns:wpg="http://schemas.microsoft.com/office/word/2010/wordprocessingGroup" xmlns:wpi="http://schemas.microsoft.com/office/word/2010/wordprocessingInk" xmlns:wne="http://schemas.microsoft.com/office/word/2006/wordml" xmlns:wps="http://schemas.microsoft.com/office/word/2010/wordprocessingShape" mc:Ignorable="w14 wp14">
+  <w:endnote w:type="separator" w:id="-1">
     <w:p>
       <w:pPr>
         <w:spacing w:before="48" w:line="240" w:lineRule="auto"/>
@@ -960,7 +2367,7 @@
       </w:r>
     </w:p>
   </w:endnote>
-  <w:endnote w:type="continuationSeparator" w:id="1">
+  <w:endnote w:type="continuationSeparator" w:id="0">
     <w:p>
       <w:pPr>
         <w:spacing w:before="48" w:line="240" w:lineRule="auto"/>
@@ -975,7 +2382,7 @@
 </file>
 
 <file path=word/footer1.xml><?xml version="1.0" encoding="utf-8"?>
-<w:ftr xmlns:ve="http://schemas.openxmlformats.org/markup-compatibility/2006" xmlns:o="urn:schemas-microsoft-com:office:office" xmlns:r="http://schemas.openxmlformats.org/officeDocument/2006/relationships" xmlns:m="http://schemas.openxmlformats.org/officeDocument/2006/math" xmlns:v="urn:schemas-microsoft-com:vml" xmlns:wp="http://schemas.openxmlformats.org/drawingml/2006/wordprocessingDrawing" xmlns:w10="urn:schemas-microsoft-com:office:word" xmlns:w="http://schemas.openxmlformats.org/wordprocessingml/2006/main" xmlns:wne="http://schemas.microsoft.com/office/word/2006/wordml">
+<w:ftr xmlns:wpc="http://schemas.microsoft.com/office/word/2010/wordprocessingCanvas" xmlns:mc="http://schemas.openxmlformats.org/markup-compatibility/2006" xmlns:o="urn:schemas-microsoft-com:office:office" xmlns:r="http://schemas.openxmlformats.org/officeDocument/2006/relationships" xmlns:m="http://schemas.openxmlformats.org/officeDocument/2006/math" xmlns:v="urn:schemas-microsoft-com:vml" xmlns:wp14="http://schemas.microsoft.com/office/word/2010/wordprocessingDrawing" xmlns:wp="http://schemas.openxmlformats.org/drawingml/2006/wordprocessingDrawing" xmlns:w10="urn:schemas-microsoft-com:office:word" xmlns:w="http://schemas.openxmlformats.org/wordprocessingml/2006/main" xmlns:w14="http://schemas.microsoft.com/office/word/2010/wordml" xmlns:wpg="http://schemas.microsoft.com/office/word/2010/wordprocessingGroup" xmlns:wpi="http://schemas.microsoft.com/office/word/2010/wordprocessingInk" xmlns:wne="http://schemas.microsoft.com/office/word/2006/wordml" xmlns:wps="http://schemas.microsoft.com/office/word/2010/wordprocessingShape" mc:Ignorable="w14 wp14">
   <w:p>
     <w:pPr>
       <w:pStyle w:val="a4"/>
@@ -987,7 +2394,7 @@
 </file>
 
 <file path=word/footer2.xml><?xml version="1.0" encoding="utf-8"?>
-<w:ftr xmlns:ve="http://schemas.openxmlformats.org/markup-compatibility/2006" xmlns:o="urn:schemas-microsoft-com:office:office" xmlns:r="http://schemas.openxmlformats.org/officeDocument/2006/relationships" xmlns:m="http://schemas.openxmlformats.org/officeDocument/2006/math" xmlns:v="urn:schemas-microsoft-com:vml" xmlns:wp="http://schemas.openxmlformats.org/drawingml/2006/wordprocessingDrawing" xmlns:w10="urn:schemas-microsoft-com:office:word" xmlns:w="http://schemas.openxmlformats.org/wordprocessingml/2006/main" xmlns:wne="http://schemas.microsoft.com/office/word/2006/wordml">
+<w:ftr xmlns:wpc="http://schemas.microsoft.com/office/word/2010/wordprocessingCanvas" xmlns:mc="http://schemas.openxmlformats.org/markup-compatibility/2006" xmlns:o="urn:schemas-microsoft-com:office:office" xmlns:r="http://schemas.openxmlformats.org/officeDocument/2006/relationships" xmlns:m="http://schemas.openxmlformats.org/officeDocument/2006/math" xmlns:v="urn:schemas-microsoft-com:vml" xmlns:wp14="http://schemas.microsoft.com/office/word/2010/wordprocessingDrawing" xmlns:wp="http://schemas.openxmlformats.org/drawingml/2006/wordprocessingDrawing" xmlns:w10="urn:schemas-microsoft-com:office:word" xmlns:w="http://schemas.openxmlformats.org/wordprocessingml/2006/main" xmlns:w14="http://schemas.microsoft.com/office/word/2010/wordml" xmlns:wpg="http://schemas.microsoft.com/office/word/2010/wordprocessingGroup" xmlns:wpi="http://schemas.microsoft.com/office/word/2010/wordprocessingInk" xmlns:wne="http://schemas.microsoft.com/office/word/2006/wordml" xmlns:wps="http://schemas.microsoft.com/office/word/2010/wordprocessingShape" mc:Ignorable="w14 wp14">
   <w:sdt>
     <w:sdtPr>
       <w:id w:val="4212344"/>
@@ -996,6 +2403,7 @@
         <w:docPartUnique/>
       </w:docPartObj>
     </w:sdtPr>
+    <w:sdtEndPr/>
     <w:sdtContent>
       <w:sdt>
         <w:sdtPr>
@@ -1005,6 +2413,7 @@
             <w:docPartUnique/>
           </w:docPartObj>
         </w:sdtPr>
+        <w:sdtEndPr/>
         <w:sdtContent>
           <w:p>
             <w:pPr>
@@ -1046,7 +2455,7 @@
                 <w:b/>
                 <w:noProof/>
               </w:rPr>
-              <w:t>1</w:t>
+              <w:t>4</w:t>
             </w:r>
             <w:r>
               <w:rPr>
@@ -1060,7 +2469,13 @@
               <w:rPr>
                 <w:lang w:val="zh-CN"/>
               </w:rPr>
-              <w:t xml:space="preserve"> / </w:t>
+              <w:t xml:space="preserve"> </w:t>
+            </w:r>
+            <w:r>
+              <w:rPr>
+                <w:lang w:val="zh-CN"/>
+              </w:rPr>
+              <w:t xml:space="preserve">/ </w:t>
             </w:r>
             <w:r>
               <w:rPr>
@@ -1089,7 +2504,7 @@
                 <w:b/>
                 <w:noProof/>
               </w:rPr>
-              <w:t>2</w:t>
+              <w:t>5</w:t>
             </w:r>
             <w:r>
               <w:rPr>
@@ -1115,7 +2530,7 @@
 </file>
 
 <file path=word/footer3.xml><?xml version="1.0" encoding="utf-8"?>
-<w:ftr xmlns:ve="http://schemas.openxmlformats.org/markup-compatibility/2006" xmlns:o="urn:schemas-microsoft-com:office:office" xmlns:r="http://schemas.openxmlformats.org/officeDocument/2006/relationships" xmlns:m="http://schemas.openxmlformats.org/officeDocument/2006/math" xmlns:v="urn:schemas-microsoft-com:vml" xmlns:wp="http://schemas.openxmlformats.org/drawingml/2006/wordprocessingDrawing" xmlns:w10="urn:schemas-microsoft-com:office:word" xmlns:w="http://schemas.openxmlformats.org/wordprocessingml/2006/main" xmlns:wne="http://schemas.microsoft.com/office/word/2006/wordml">
+<w:ftr xmlns:wpc="http://schemas.microsoft.com/office/word/2010/wordprocessingCanvas" xmlns:mc="http://schemas.openxmlformats.org/markup-compatibility/2006" xmlns:o="urn:schemas-microsoft-com:office:office" xmlns:r="http://schemas.openxmlformats.org/officeDocument/2006/relationships" xmlns:m="http://schemas.openxmlformats.org/officeDocument/2006/math" xmlns:v="urn:schemas-microsoft-com:vml" xmlns:wp14="http://schemas.microsoft.com/office/word/2010/wordprocessingDrawing" xmlns:wp="http://schemas.openxmlformats.org/drawingml/2006/wordprocessingDrawing" xmlns:w10="urn:schemas-microsoft-com:office:word" xmlns:w="http://schemas.openxmlformats.org/wordprocessingml/2006/main" xmlns:w14="http://schemas.microsoft.com/office/word/2010/wordml" xmlns:wpg="http://schemas.microsoft.com/office/word/2010/wordprocessingGroup" xmlns:wpi="http://schemas.microsoft.com/office/word/2010/wordprocessingInk" xmlns:wne="http://schemas.microsoft.com/office/word/2006/wordml" xmlns:wps="http://schemas.microsoft.com/office/word/2010/wordprocessingShape" mc:Ignorable="w14 wp14">
   <w:p>
     <w:pPr>
       <w:pStyle w:val="a4"/>
@@ -1127,8 +2542,8 @@
 </file>
 
 <file path=word/footnotes.xml><?xml version="1.0" encoding="utf-8"?>
-<w:footnotes xmlns:ve="http://schemas.openxmlformats.org/markup-compatibility/2006" xmlns:o="urn:schemas-microsoft-com:office:office" xmlns:r="http://schemas.openxmlformats.org/officeDocument/2006/relationships" xmlns:m="http://schemas.openxmlformats.org/officeDocument/2006/math" xmlns:v="urn:schemas-microsoft-com:vml" xmlns:wp="http://schemas.openxmlformats.org/drawingml/2006/wordprocessingDrawing" xmlns:w10="urn:schemas-microsoft-com:office:word" xmlns:w="http://schemas.openxmlformats.org/wordprocessingml/2006/main" xmlns:wne="http://schemas.microsoft.com/office/word/2006/wordml">
-  <w:footnote w:type="separator" w:id="0">
+<w:footnotes xmlns:wpc="http://schemas.microsoft.com/office/word/2010/wordprocessingCanvas" xmlns:mc="http://schemas.openxmlformats.org/markup-compatibility/2006" xmlns:o="urn:schemas-microsoft-com:office:office" xmlns:r="http://schemas.openxmlformats.org/officeDocument/2006/relationships" xmlns:m="http://schemas.openxmlformats.org/officeDocument/2006/math" xmlns:v="urn:schemas-microsoft-com:vml" xmlns:wp14="http://schemas.microsoft.com/office/word/2010/wordprocessingDrawing" xmlns:wp="http://schemas.openxmlformats.org/drawingml/2006/wordprocessingDrawing" xmlns:w10="urn:schemas-microsoft-com:office:word" xmlns:w="http://schemas.openxmlformats.org/wordprocessingml/2006/main" xmlns:w14="http://schemas.microsoft.com/office/word/2010/wordml" xmlns:wpg="http://schemas.microsoft.com/office/word/2010/wordprocessingGroup" xmlns:wpi="http://schemas.microsoft.com/office/word/2010/wordprocessingInk" xmlns:wne="http://schemas.microsoft.com/office/word/2006/wordml" xmlns:wps="http://schemas.microsoft.com/office/word/2010/wordprocessingShape" mc:Ignorable="w14 wp14">
+  <w:footnote w:type="separator" w:id="-1">
     <w:p>
       <w:pPr>
         <w:spacing w:before="48" w:line="240" w:lineRule="auto"/>
@@ -1139,7 +2554,7 @@
       </w:r>
     </w:p>
   </w:footnote>
-  <w:footnote w:type="continuationSeparator" w:id="1">
+  <w:footnote w:type="continuationSeparator" w:id="0">
     <w:p>
       <w:pPr>
         <w:spacing w:before="48" w:line="240" w:lineRule="auto"/>
@@ -1154,7 +2569,7 @@
 </file>
 
 <file path=word/header1.xml><?xml version="1.0" encoding="utf-8"?>
-<w:hdr xmlns:ve="http://schemas.openxmlformats.org/markup-compatibility/2006" xmlns:o="urn:schemas-microsoft-com:office:office" xmlns:r="http://schemas.openxmlformats.org/officeDocument/2006/relationships" xmlns:m="http://schemas.openxmlformats.org/officeDocument/2006/math" xmlns:v="urn:schemas-microsoft-com:vml" xmlns:wp="http://schemas.openxmlformats.org/drawingml/2006/wordprocessingDrawing" xmlns:w10="urn:schemas-microsoft-com:office:word" xmlns:w="http://schemas.openxmlformats.org/wordprocessingml/2006/main" xmlns:wne="http://schemas.microsoft.com/office/word/2006/wordml">
+<w:hdr xmlns:wpc="http://schemas.microsoft.com/office/word/2010/wordprocessingCanvas" xmlns:mc="http://schemas.openxmlformats.org/markup-compatibility/2006" xmlns:o="urn:schemas-microsoft-com:office:office" xmlns:r="http://schemas.openxmlformats.org/officeDocument/2006/relationships" xmlns:m="http://schemas.openxmlformats.org/officeDocument/2006/math" xmlns:v="urn:schemas-microsoft-com:vml" xmlns:wp14="http://schemas.microsoft.com/office/word/2010/wordprocessingDrawing" xmlns:wp="http://schemas.openxmlformats.org/drawingml/2006/wordprocessingDrawing" xmlns:w10="urn:schemas-microsoft-com:office:word" xmlns:w="http://schemas.openxmlformats.org/wordprocessingml/2006/main" xmlns:w14="http://schemas.microsoft.com/office/word/2010/wordml" xmlns:wpg="http://schemas.microsoft.com/office/word/2010/wordprocessingGroup" xmlns:wpi="http://schemas.microsoft.com/office/word/2010/wordprocessingInk" xmlns:wne="http://schemas.microsoft.com/office/word/2006/wordml" xmlns:wps="http://schemas.microsoft.com/office/word/2010/wordprocessingShape" mc:Ignorable="w14 wp14">
   <w:p>
     <w:pPr>
       <w:pStyle w:val="a3"/>
@@ -1166,7 +2581,7 @@
 </file>
 
 <file path=word/header2.xml><?xml version="1.0" encoding="utf-8"?>
-<w:hdr xmlns:ve="http://schemas.openxmlformats.org/markup-compatibility/2006" xmlns:o="urn:schemas-microsoft-com:office:office" xmlns:r="http://schemas.openxmlformats.org/officeDocument/2006/relationships" xmlns:m="http://schemas.openxmlformats.org/officeDocument/2006/math" xmlns:v="urn:schemas-microsoft-com:vml" xmlns:wp="http://schemas.openxmlformats.org/drawingml/2006/wordprocessingDrawing" xmlns:w10="urn:schemas-microsoft-com:office:word" xmlns:w="http://schemas.openxmlformats.org/wordprocessingml/2006/main" xmlns:wne="http://schemas.microsoft.com/office/word/2006/wordml">
+<w:hdr xmlns:wpc="http://schemas.microsoft.com/office/word/2010/wordprocessingCanvas" xmlns:mc="http://schemas.openxmlformats.org/markup-compatibility/2006" xmlns:o="urn:schemas-microsoft-com:office:office" xmlns:r="http://schemas.openxmlformats.org/officeDocument/2006/relationships" xmlns:m="http://schemas.openxmlformats.org/officeDocument/2006/math" xmlns:v="urn:schemas-microsoft-com:vml" xmlns:wp14="http://schemas.microsoft.com/office/word/2010/wordprocessingDrawing" xmlns:wp="http://schemas.openxmlformats.org/drawingml/2006/wordprocessingDrawing" xmlns:w10="urn:schemas-microsoft-com:office:word" xmlns:w="http://schemas.openxmlformats.org/wordprocessingml/2006/main" xmlns:w14="http://schemas.microsoft.com/office/word/2010/wordml" xmlns:wpg="http://schemas.microsoft.com/office/word/2010/wordprocessingGroup" xmlns:wpi="http://schemas.microsoft.com/office/word/2010/wordprocessingInk" xmlns:wne="http://schemas.microsoft.com/office/word/2006/wordml" xmlns:wps="http://schemas.microsoft.com/office/word/2010/wordprocessingShape" mc:Ignorable="w14 wp14">
   <w:p>
     <w:pPr>
       <w:pStyle w:val="a3"/>
@@ -1178,7 +2593,7 @@
 </file>
 
 <file path=word/header3.xml><?xml version="1.0" encoding="utf-8"?>
-<w:hdr xmlns:ve="http://schemas.openxmlformats.org/markup-compatibility/2006" xmlns:o="urn:schemas-microsoft-com:office:office" xmlns:r="http://schemas.openxmlformats.org/officeDocument/2006/relationships" xmlns:m="http://schemas.openxmlformats.org/officeDocument/2006/math" xmlns:v="urn:schemas-microsoft-com:vml" xmlns:wp="http://schemas.openxmlformats.org/drawingml/2006/wordprocessingDrawing" xmlns:w10="urn:schemas-microsoft-com:office:word" xmlns:w="http://schemas.openxmlformats.org/wordprocessingml/2006/main" xmlns:wne="http://schemas.microsoft.com/office/word/2006/wordml">
+<w:hdr xmlns:wpc="http://schemas.microsoft.com/office/word/2010/wordprocessingCanvas" xmlns:mc="http://schemas.openxmlformats.org/markup-compatibility/2006" xmlns:o="urn:schemas-microsoft-com:office:office" xmlns:r="http://schemas.openxmlformats.org/officeDocument/2006/relationships" xmlns:m="http://schemas.openxmlformats.org/officeDocument/2006/math" xmlns:v="urn:schemas-microsoft-com:vml" xmlns:wp14="http://schemas.microsoft.com/office/word/2010/wordprocessingDrawing" xmlns:wp="http://schemas.openxmlformats.org/drawingml/2006/wordprocessingDrawing" xmlns:w10="urn:schemas-microsoft-com:office:word" xmlns:w="http://schemas.openxmlformats.org/wordprocessingml/2006/main" xmlns:w14="http://schemas.microsoft.com/office/word/2010/wordml" xmlns:wpg="http://schemas.microsoft.com/office/word/2010/wordprocessingGroup" xmlns:wpi="http://schemas.microsoft.com/office/word/2010/wordprocessingInk" xmlns:wne="http://schemas.microsoft.com/office/word/2006/wordml" xmlns:wps="http://schemas.microsoft.com/office/word/2010/wordprocessingShape" mc:Ignorable="w14 wp14">
   <w:p>
     <w:pPr>
       <w:pStyle w:val="a3"/>
@@ -1190,7 +2605,7 @@
 </file>
 
 <file path=word/numbering.xml><?xml version="1.0" encoding="utf-8"?>
-<w:numbering xmlns:ve="http://schemas.openxmlformats.org/markup-compatibility/2006" xmlns:o="urn:schemas-microsoft-com:office:office" xmlns:r="http://schemas.openxmlformats.org/officeDocument/2006/relationships" xmlns:m="http://schemas.openxmlformats.org/officeDocument/2006/math" xmlns:v="urn:schemas-microsoft-com:vml" xmlns:wp="http://schemas.openxmlformats.org/drawingml/2006/wordprocessingDrawing" xmlns:w10="urn:schemas-microsoft-com:office:word" xmlns:w="http://schemas.openxmlformats.org/wordprocessingml/2006/main" xmlns:wne="http://schemas.microsoft.com/office/word/2006/wordml">
+<w:numbering xmlns:wpc="http://schemas.microsoft.com/office/word/2010/wordprocessingCanvas" xmlns:mc="http://schemas.openxmlformats.org/markup-compatibility/2006" xmlns:o="urn:schemas-microsoft-com:office:office" xmlns:r="http://schemas.openxmlformats.org/officeDocument/2006/relationships" xmlns:m="http://schemas.openxmlformats.org/officeDocument/2006/math" xmlns:v="urn:schemas-microsoft-com:vml" xmlns:wp14="http://schemas.microsoft.com/office/word/2010/wordprocessingDrawing" xmlns:wp="http://schemas.openxmlformats.org/drawingml/2006/wordprocessingDrawing" xmlns:w10="urn:schemas-microsoft-com:office:word" xmlns:w="http://schemas.openxmlformats.org/wordprocessingml/2006/main" xmlns:w14="http://schemas.microsoft.com/office/word/2010/wordml" xmlns:wpg="http://schemas.microsoft.com/office/word/2010/wordprocessingGroup" xmlns:wpi="http://schemas.microsoft.com/office/word/2010/wordprocessingInk" xmlns:wne="http://schemas.microsoft.com/office/word/2006/wordml" xmlns:wps="http://schemas.microsoft.com/office/word/2010/wordprocessingShape" mc:Ignorable="w14 wp14">
   <w:abstractNum w:abstractNumId="0">
     <w:nsid w:val="561F1885"/>
     <w:multiLevelType w:val="hybridMultilevel"/>
@@ -1287,7 +2702,7 @@
 </file>
 
 <file path=word/styles.xml><?xml version="1.0" encoding="utf-8"?>
-<w:styles xmlns:r="http://schemas.openxmlformats.org/officeDocument/2006/relationships" xmlns:w="http://schemas.openxmlformats.org/wordprocessingml/2006/main">
+<w:styles xmlns:mc="http://schemas.openxmlformats.org/markup-compatibility/2006" xmlns:r="http://schemas.openxmlformats.org/officeDocument/2006/relationships" xmlns:w="http://schemas.openxmlformats.org/wordprocessingml/2006/main" xmlns:w14="http://schemas.microsoft.com/office/word/2010/wordml" mc:Ignorable="w14">
   <w:docDefaults>
     <w:rPrDefault>
       <w:rPr>
@@ -1462,7 +2877,6 @@
     <w:uiPriority w:val="99"/>
     <w:semiHidden/>
     <w:unhideWhenUsed/>
-    <w:qFormat/>
     <w:tblPr>
       <w:tblInd w:w="0" w:type="dxa"/>
       <w:tblCellMar>
@@ -1553,6 +2967,197 @@
     <w:pPr>
       <w:ind w:firstLine="420"/>
     </w:pPr>
+  </w:style>
+</w:styles>
+</file>
+
+<file path=word/stylesWithEffects.xml><?xml version="1.0" encoding="utf-8"?>
+<w:styles xmlns:wpc="http://schemas.microsoft.com/office/word/2010/wordprocessingCanvas" xmlns:mc="http://schemas.openxmlformats.org/markup-compatibility/2006" xmlns:o="urn:schemas-microsoft-com:office:office" xmlns:r="http://schemas.openxmlformats.org/officeDocument/2006/relationships" xmlns:m="http://schemas.openxmlformats.org/officeDocument/2006/math" xmlns:v="urn:schemas-microsoft-com:vml" xmlns:wp14="http://schemas.microsoft.com/office/word/2010/wordprocessingDrawing" xmlns:wp="http://schemas.openxmlformats.org/drawingml/2006/wordprocessingDrawing" xmlns:w10="urn:schemas-microsoft-com:office:word" xmlns:w="http://schemas.openxmlformats.org/wordprocessingml/2006/main" xmlns:w14="http://schemas.microsoft.com/office/word/2010/wordml" xmlns:wpg="http://schemas.microsoft.com/office/word/2010/wordprocessingGroup" xmlns:wpi="http://schemas.microsoft.com/office/word/2010/wordprocessingInk" xmlns:wne="http://schemas.microsoft.com/office/word/2006/wordml" xmlns:wps="http://schemas.microsoft.com/office/word/2010/wordprocessingShape" mc:Ignorable="w14 wp14">
+  <w:docDefaults>
+    <w:rPrDefault>
+      <w:rPr>
+        <w:rFonts w:asciiTheme="minorHAnsi" w:eastAsiaTheme="minorEastAsia" w:hAnsiTheme="minorHAnsi" w:cstheme="minorBidi"/>
+        <w:kern w:val="2"/>
+        <w:sz w:val="21"/>
+        <w:szCs w:val="22"/>
+        <w:lang w:val="en-US" w:eastAsia="zh-CN" w:bidi="ar-SA"/>
+      </w:rPr>
+    </w:rPrDefault>
+    <w:pPrDefault/>
+  </w:docDefaults>
+  <w:latentStyles w:defLockedState="0" w:defUIPriority="99" w:defSemiHidden="1" w:defUnhideWhenUsed="1" w:defQFormat="0" w:count="267">
+    <w:lsdException w:name="Normal" w:semiHidden="0" w:uiPriority="0" w:unhideWhenUsed="0" w:qFormat="1"/>
+    <w:lsdException w:name="heading 1" w:semiHidden="0" w:uiPriority="9" w:unhideWhenUsed="0" w:qFormat="1"/>
+    <w:lsdException w:name="heading 2" w:uiPriority="9" w:qFormat="1"/>
+    <w:lsdException w:name="heading 3" w:uiPriority="9" w:qFormat="1"/>
+    <w:lsdException w:name="heading 4" w:uiPriority="9" w:qFormat="1"/>
+    <w:lsdException w:name="heading 5" w:uiPriority="9" w:qFormat="1"/>
+    <w:lsdException w:name="heading 6" w:uiPriority="9" w:qFormat="1"/>
+    <w:lsdException w:name="heading 7" w:uiPriority="9" w:qFormat="1"/>
+    <w:lsdException w:name="heading 8" w:uiPriority="9" w:qFormat="1"/>
+    <w:lsdException w:name="heading 9" w:uiPriority="9" w:qFormat="1"/>
+    <w:lsdException w:name="toc 1" w:uiPriority="39"/>
+    <w:lsdException w:name="toc 2" w:uiPriority="39"/>
+    <w:lsdException w:name="toc 3" w:uiPriority="39"/>
+    <w:lsdException w:name="toc 4" w:uiPriority="39"/>
+    <w:lsdException w:name="toc 5" w:uiPriority="39"/>
+    <w:lsdException w:name="toc 6" w:uiPriority="39"/>
+    <w:lsdException w:name="toc 7" w:uiPriority="39"/>
+    <w:lsdException w:name="toc 8" w:uiPriority="39"/>
+    <w:lsdException w:name="toc 9" w:uiPriority="39"/>
+    <w:lsdException w:name="caption" w:uiPriority="35" w:qFormat="1"/>
+    <w:lsdException w:name="Title" w:semiHidden="0" w:uiPriority="10" w:unhideWhenUsed="0" w:qFormat="1"/>
+    <w:lsdException w:name="Default Paragraph Font" w:uiPriority="1"/>
+    <w:lsdException w:name="Subtitle" w:semiHidden="0" w:uiPriority="11" w:unhideWhenUsed="0" w:qFormat="1"/>
+    <w:lsdException w:name="Strong" w:semiHidden="0" w:uiPriority="22" w:unhideWhenUsed="0" w:qFormat="1"/>
+    <w:lsdException w:name="Emphasis" w:semiHidden="0" w:uiPriority="20" w:unhideWhenUsed="0" w:qFormat="1"/>
+    <w:lsdException w:name="Table Grid" w:semiHidden="0" w:uiPriority="59" w:unhideWhenUsed="0"/>
+    <w:lsdException w:name="Placeholder Text" w:unhideWhenUsed="0"/>
+    <w:lsdException w:name="No Spacing" w:semiHidden="0" w:uiPriority="1" w:unhideWhenUsed="0" w:qFormat="1"/>
+    <w:lsdException w:name="Light Shading" w:semiHidden="0" w:uiPriority="60" w:unhideWhenUsed="0"/>
+    <w:lsdException w:name="Light List" w:semiHidden="0" w:uiPriority="61" w:unhideWhenUsed="0"/>
+    <w:lsdException w:name="Light Grid" w:semiHidden="0" w:uiPriority="62" w:unhideWhenUsed="0"/>
+    <w:lsdException w:name="Medium Shading 1" w:semiHidden="0" w:uiPriority="63" w:unhideWhenUsed="0"/>
+    <w:lsdException w:name="Medium Shading 2" w:semiHidden="0" w:uiPriority="64" w:unhideWhenUsed="0"/>
+    <w:lsdException w:name="Medium List 1" w:semiHidden="0" w:uiPriority="65" w:unhideWhenUsed="0"/>
+    <w:lsdException w:name="Medium List 2" w:semiHidden="0" w:uiPriority="66" w:unhideWhenUsed="0"/>
+    <w:lsdException w:name="Medium Grid 1" w:semiHidden="0" w:uiPriority="67" w:unhideWhenUsed="0"/>
+    <w:lsdException w:name="Medium Grid 2" w:semiHidden="0" w:uiPriority="68" w:unhideWhenUsed="0"/>
+    <w:lsdException w:name="Medium Grid 3" w:semiHidden="0" w:uiPriority="69" w:unhideWhenUsed="0"/>
+    <w:lsdException w:name="Dark List" w:semiHidden="0" w:uiPriority="70" w:unhideWhenUsed="0"/>
+    <w:lsdException w:name="Colorful Shading" w:semiHidden="0" w:uiPriority="71" w:unhideWhenUsed="0"/>
+    <w:lsdException w:name="Colorful List" w:semiHidden="0" w:uiPriority="72" w:unhideWhenUsed="0"/>
+    <w:lsdException w:name="Colorful Grid" w:semiHidden="0" w:uiPriority="73" w:unhideWhenUsed="0"/>
+    <w:lsdException w:name="Light Shading Accent 1" w:semiHidden="0" w:uiPriority="60" w:unhideWhenUsed="0"/>
+    <w:lsdException w:name="Light List Accent 1" w:semiHidden="0" w:uiPriority="61" w:unhideWhenUsed="0"/>
+    <w:lsdException w:name="Light Grid Accent 1" w:semiHidden="0" w:uiPriority="62" w:unhideWhenUsed="0"/>
+    <w:lsdException w:name="Medium Shading 1 Accent 1" w:semiHidden="0" w:uiPriority="63" w:unhideWhenUsed="0"/>
+    <w:lsdException w:name="Medium Shading 2 Accent 1" w:semiHidden="0" w:uiPriority="64" w:unhideWhenUsed="0"/>
+    <w:lsdException w:name="Medium List 1 Accent 1" w:semiHidden="0" w:uiPriority="65" w:unhideWhenUsed="0"/>
+    <w:lsdException w:name="Revision" w:unhideWhenUsed="0"/>
+    <w:lsdException w:name="List Paragraph" w:semiHidden="0" w:uiPriority="34" w:unhideWhenUsed="0" w:qFormat="1"/>
+    <w:lsdException w:name="Quote" w:semiHidden="0" w:uiPriority="29" w:unhideWhenUsed="0" w:qFormat="1"/>
+    <w:lsdException w:name="Intense Quote" w:semiHidden="0" w:uiPriority="30" w:unhideWhenUsed="0" w:qFormat="1"/>
+    <w:lsdException w:name="Medium List 2 Accent 1" w:semiHidden="0" w:uiPriority="66" w:unhideWhenUsed="0"/>
+    <w:lsdException w:name="Medium Grid 1 Accent 1" w:semiHidden="0" w:uiPriority="67" w:unhideWhenUsed="0"/>
+    <w:lsdException w:name="Medium Grid 2 Accent 1" w:semiHidden="0" w:uiPriority="68" w:unhideWhenUsed="0"/>
+    <w:lsdException w:name="Medium Grid 3 Accent 1" w:semiHidden="0" w:uiPriority="69" w:unhideWhenUsed="0"/>
+    <w:lsdException w:name="Dark List Accent 1" w:semiHidden="0" w:uiPriority="70" w:unhideWhenUsed="0"/>
+    <w:lsdException w:name="Colorful Shading Accent 1" w:semiHidden="0" w:uiPriority="71" w:unhideWhenUsed="0"/>
+    <w:lsdException w:name="Colorful List Accent 1" w:semiHidden="0" w:uiPriority="72" w:unhideWhenUsed="0"/>
+    <w:lsdException w:name="Colorful Grid Accent 1" w:semiHidden="0" w:uiPriority="73" w:unhideWhenUsed="0"/>
+    <w:lsdException w:name="Light Shading Accent 2" w:semiHidden="0" w:uiPriority="60" w:unhideWhenUsed="0"/>
+    <w:lsdException w:name="Light List Accent 2" w:semiHidden="0" w:uiPriority="61" w:unhideWhenUsed="0"/>
+    <w:lsdException w:name="Light Grid Accent 2" w:semiHidden="0" w:uiPriority="62" w:unhideWhenUsed="0"/>
+    <w:lsdException w:name="Medium Shading 1 Accent 2" w:semiHidden="0" w:uiPriority="63" w:unhideWhenUsed="0"/>
+    <w:lsdException w:name="Medium Shading 2 Accent 2" w:semiHidden="0" w:uiPriority="64" w:unhideWhenUsed="0"/>
+    <w:lsdException w:name="Medium List 1 Accent 2" w:semiHidden="0" w:uiPriority="65" w:unhideWhenUsed="0"/>
+    <w:lsdException w:name="Medium List 2 Accent 2" w:semiHidden="0" w:uiPriority="66" w:unhideWhenUsed="0"/>
+    <w:lsdException w:name="Medium Grid 1 Accent 2" w:semiHidden="0" w:uiPriority="67" w:unhideWhenUsed="0"/>
+    <w:lsdException w:name="Medium Grid 2 Accent 2" w:semiHidden="0" w:uiPriority="68" w:unhideWhenUsed="0"/>
+    <w:lsdException w:name="Medium Grid 3 Accent 2" w:semiHidden="0" w:uiPriority="69" w:unhideWhenUsed="0"/>
+    <w:lsdException w:name="Dark List Accent 2" w:semiHidden="0" w:uiPriority="70" w:unhideWhenUsed="0"/>
+    <w:lsdException w:name="Colorful Shading Accent 2" w:semiHidden="0" w:uiPriority="71" w:unhideWhenUsed="0"/>
+    <w:lsdException w:name="Colorful List Accent 2" w:semiHidden="0" w:uiPriority="72" w:unhideWhenUsed="0"/>
+    <w:lsdException w:name="Colorful Grid Accent 2" w:semiHidden="0" w:uiPriority="73" w:unhideWhenUsed="0"/>
+    <w:lsdException w:name="Light Shading Accent 3" w:semiHidden="0" w:uiPriority="60" w:unhideWhenUsed="0"/>
+    <w:lsdException w:name="Light List Accent 3" w:semiHidden="0" w:uiPriority="61" w:unhideWhenUsed="0"/>
+    <w:lsdException w:name="Light Grid Accent 3" w:semiHidden="0" w:uiPriority="62" w:unhideWhenUsed="0"/>
+    <w:lsdException w:name="Medium Shading 1 Accent 3" w:semiHidden="0" w:uiPriority="63" w:unhideWhenUsed="0"/>
+    <w:lsdException w:name="Medium Shading 2 Accent 3" w:semiHidden="0" w:uiPriority="64" w:unhideWhenUsed="0"/>
+    <w:lsdException w:name="Medium List 1 Accent 3" w:semiHidden="0" w:uiPriority="65" w:unhideWhenUsed="0"/>
+    <w:lsdException w:name="Medium List 2 Accent 3" w:semiHidden="0" w:uiPriority="66" w:unhideWhenUsed="0"/>
+    <w:lsdException w:name="Medium Grid 1 Accent 3" w:semiHidden="0" w:uiPriority="67" w:unhideWhenUsed="0"/>
+    <w:lsdException w:name="Medium Grid 2 Accent 3" w:semiHidden="0" w:uiPriority="68" w:unhideWhenUsed="0"/>
+    <w:lsdException w:name="Medium Grid 3 Accent 3" w:semiHidden="0" w:uiPriority="69" w:unhideWhenUsed="0"/>
+    <w:lsdException w:name="Dark List Accent 3" w:semiHidden="0" w:uiPriority="70" w:unhideWhenUsed="0"/>
+    <w:lsdException w:name="Colorful Shading Accent 3" w:semiHidden="0" w:uiPriority="71" w:unhideWhenUsed="0"/>
+    <w:lsdException w:name="Colorful List Accent 3" w:semiHidden="0" w:uiPriority="72" w:unhideWhenUsed="0"/>
+    <w:lsdException w:name="Colorful Grid Accent 3" w:semiHidden="0" w:uiPriority="73" w:unhideWhenUsed="0"/>
+    <w:lsdException w:name="Light Shading Accent 4" w:semiHidden="0" w:uiPriority="60" w:unhideWhenUsed="0"/>
+    <w:lsdException w:name="Light List Accent 4" w:semiHidden="0" w:uiPriority="61" w:unhideWhenUsed="0"/>
+    <w:lsdException w:name="Light Grid Accent 4" w:semiHidden="0" w:uiPriority="62" w:unhideWhenUsed="0"/>
+    <w:lsdException w:name="Medium Shading 1 Accent 4" w:semiHidden="0" w:uiPriority="63" w:unhideWhenUsed="0"/>
+    <w:lsdException w:name="Medium Shading 2 Accent 4" w:semiHidden="0" w:uiPriority="64" w:unhideWhenUsed="0"/>
+    <w:lsdException w:name="Medium List 1 Accent 4" w:semiHidden="0" w:uiPriority="65" w:unhideWhenUsed="0"/>
+    <w:lsdException w:name="Medium List 2 Accent 4" w:semiHidden="0" w:uiPriority="66" w:unhideWhenUsed="0"/>
+    <w:lsdException w:name="Medium Grid 1 Accent 4" w:semiHidden="0" w:uiPriority="67" w:unhideWhenUsed="0"/>
+    <w:lsdException w:name="Medium Grid 2 Accent 4" w:semiHidden="0" w:uiPriority="68" w:unhideWhenUsed="0"/>
+    <w:lsdException w:name="Medium Grid 3 Accent 4" w:semiHidden="0" w:uiPriority="69" w:unhideWhenUsed="0"/>
+    <w:lsdException w:name="Dark List Accent 4" w:semiHidden="0" w:uiPriority="70" w:unhideWhenUsed="0"/>
+    <w:lsdException w:name="Colorful Shading Accent 4" w:semiHidden="0" w:uiPriority="71" w:unhideWhenUsed="0"/>
+    <w:lsdException w:name="Colorful List Accent 4" w:semiHidden="0" w:uiPriority="72" w:unhideWhenUsed="0"/>
+    <w:lsdException w:name="Colorful Grid Accent 4" w:semiHidden="0" w:uiPriority="73" w:unhideWhenUsed="0"/>
+    <w:lsdException w:name="Light Shading Accent 5" w:semiHidden="0" w:uiPriority="60" w:unhideWhenUsed="0"/>
+    <w:lsdException w:name="Light List Accent 5" w:semiHidden="0" w:uiPriority="61" w:unhideWhenUsed="0"/>
+    <w:lsdException w:name="Light Grid Accent 5" w:semiHidden="0" w:uiPriority="62" w:unhideWhenUsed="0"/>
+    <w:lsdException w:name="Medium Shading 1 Accent 5" w:semiHidden="0" w:uiPriority="63" w:unhideWhenUsed="0"/>
+    <w:lsdException w:name="Medium Shading 2 Accent 5" w:semiHidden="0" w:uiPriority="64" w:unhideWhenUsed="0"/>
+    <w:lsdException w:name="Medium List 1 Accent 5" w:semiHidden="0" w:uiPriority="65" w:unhideWhenUsed="0"/>
+    <w:lsdException w:name="Medium List 2 Accent 5" w:semiHidden="0" w:uiPriority="66" w:unhideWhenUsed="0"/>
+    <w:lsdException w:name="Medium Grid 1 Accent 5" w:semiHidden="0" w:uiPriority="67" w:unhideWhenUsed="0"/>
+    <w:lsdException w:name="Medium Grid 2 Accent 5" w:semiHidden="0" w:uiPriority="68" w:unhideWhenUsed="0"/>
+    <w:lsdException w:name="Medium Grid 3 Accent 5" w:semiHidden="0" w:uiPriority="69" w:unhideWhenUsed="0"/>
+    <w:lsdException w:name="Dark List Accent 5" w:semiHidden="0" w:uiPriority="70" w:unhideWhenUsed="0"/>
+    <w:lsdException w:name="Colorful Shading Accent 5" w:semiHidden="0" w:uiPriority="71" w:unhideWhenUsed="0"/>
+    <w:lsdException w:name="Colorful List Accent 5" w:semiHidden="0" w:uiPriority="72" w:unhideWhenUsed="0"/>
+    <w:lsdException w:name="Colorful Grid Accent 5" w:semiHidden="0" w:uiPriority="73" w:unhideWhenUsed="0"/>
+    <w:lsdException w:name="Light Shading Accent 6" w:semiHidden="0" w:uiPriority="60" w:unhideWhenUsed="0"/>
+    <w:lsdException w:name="Light List Accent 6" w:semiHidden="0" w:uiPriority="61" w:unhideWhenUsed="0"/>
+    <w:lsdException w:name="Light Grid Accent 6" w:semiHidden="0" w:uiPriority="62" w:unhideWhenUsed="0"/>
+    <w:lsdException w:name="Medium Shading 1 Accent 6" w:semiHidden="0" w:uiPriority="63" w:unhideWhenUsed="0"/>
+    <w:lsdException w:name="Medium Shading 2 Accent 6" w:semiHidden="0" w:uiPriority="64" w:unhideWhenUsed="0"/>
+    <w:lsdException w:name="Medium List 1 Accent 6" w:semiHidden="0" w:uiPriority="65" w:unhideWhenUsed="0"/>
+    <w:lsdException w:name="Medium List 2 Accent 6" w:semiHidden="0" w:uiPriority="66" w:unhideWhenUsed="0"/>
+    <w:lsdException w:name="Medium Grid 1 Accent 6" w:semiHidden="0" w:uiPriority="67" w:unhideWhenUsed="0"/>
+    <w:lsdException w:name="Medium Grid 2 Accent 6" w:semiHidden="0" w:uiPriority="68" w:unhideWhenUsed="0"/>
+    <w:lsdException w:name="Medium Grid 3 Accent 6" w:semiHidden="0" w:uiPriority="69" w:unhideWhenUsed="0"/>
+    <w:lsdException w:name="Dark List Accent 6" w:semiHidden="0" w:uiPriority="70" w:unhideWhenUsed="0"/>
+    <w:lsdException w:name="Colorful Shading Accent 6" w:semiHidden="0" w:uiPriority="71" w:unhideWhenUsed="0"/>
+    <w:lsdException w:name="Colorful List Accent 6" w:semiHidden="0" w:uiPriority="72" w:unhideWhenUsed="0"/>
+    <w:lsdException w:name="Colorful Grid Accent 6" w:semiHidden="0" w:uiPriority="73" w:unhideWhenUsed="0"/>
+    <w:lsdException w:name="Subtle Emphasis" w:semiHidden="0" w:uiPriority="19" w:unhideWhenUsed="0" w:qFormat="1"/>
+    <w:lsdException w:name="Intense Emphasis" w:semiHidden="0" w:uiPriority="21" w:unhideWhenUsed="0" w:qFormat="1"/>
+    <w:lsdException w:name="Subtle Reference" w:semiHidden="0" w:uiPriority="31" w:unhideWhenUsed="0" w:qFormat="1"/>
+    <w:lsdException w:name="Intense Reference" w:semiHidden="0" w:uiPriority="32" w:unhideWhenUsed="0" w:qFormat="1"/>
+    <w:lsdException w:name="Book Title" w:semiHidden="0" w:uiPriority="33" w:unhideWhenUsed="0" w:qFormat="1"/>
+    <w:lsdException w:name="Bibliography" w:uiPriority="37"/>
+    <w:lsdException w:name="TOC Heading" w:uiPriority="39" w:qFormat="1"/>
+  </w:latentStyles>
+  <w:style w:type="paragraph" w:default="1" w:styleId="a">
+    <w:name w:val="Normal"/>
+    <w:qFormat/>
+    <w:pPr>
+      <w:widowControl w:val="0"/>
+      <w:jc w:val="both"/>
+    </w:pPr>
+  </w:style>
+  <w:style w:type="character" w:default="1" w:styleId="a0">
+    <w:name w:val="Default Paragraph Font"/>
+    <w:uiPriority w:val="1"/>
+    <w:semiHidden/>
+    <w:unhideWhenUsed/>
+  </w:style>
+  <w:style w:type="table" w:default="1" w:styleId="a1">
+    <w:name w:val="Normal Table"/>
+    <w:uiPriority w:val="99"/>
+    <w:semiHidden/>
+    <w:unhideWhenUsed/>
+    <w:tblPr>
+      <w:tblInd w:w="0" w:type="dxa"/>
+      <w:tblCellMar>
+        <w:top w:w="0" w:type="dxa"/>
+        <w:left w:w="108" w:type="dxa"/>
+        <w:bottom w:w="0" w:type="dxa"/>
+        <w:right w:w="108" w:type="dxa"/>
+      </w:tblCellMar>
+    </w:tblPr>
+  </w:style>
+  <w:style w:type="numbering" w:default="1" w:styleId="a2">
+    <w:name w:val="No List"/>
+    <w:uiPriority w:val="99"/>
+    <w:semiHidden/>
+    <w:unhideWhenUsed/>
   </w:style>
 </w:styles>
 </file>
